--- a/DB/接口文档.docx
+++ b/DB/接口文档.docx
@@ -36,6 +36,9 @@
         <w:t xml:space="preserve">url: </w:t>
       </w:r>
       <w:r>
+        <w:t xml:space="preserve"> </w:t>
+      </w:r>
+      <w:r>
         <w:t>/</w:t>
       </w:r>
       <w:r>
@@ -233,154 +236,483 @@
           <w:szCs w:val="28"/>
         </w:rPr>
         <w:t>p</w:t>
+      </w:r>
+      <w:r>
+        <w:rPr>
+          <w:rFonts w:ascii="Courier New" w:hAnsi="Courier New" w:cs="Courier New"/>
+          <w:color w:val="000000"/>
+          <w:kern w:val="0"/>
+          <w:sz w:val="28"/>
+          <w:szCs w:val="28"/>
+        </w:rPr>
+        <w:t>hone      String</w:t>
+      </w:r>
+      <w:r>
+        <w:rPr>
+          <w:rFonts w:ascii="Courier New" w:hAnsi="Courier New" w:cs="Courier New"/>
+          <w:color w:val="000000"/>
+          <w:kern w:val="0"/>
+          <w:sz w:val="28"/>
+          <w:szCs w:val="28"/>
+        </w:rPr>
+        <w:t xml:space="preserve">   </w:t>
+      </w:r>
+      <w:r>
+        <w:rPr>
+          <w:rFonts w:ascii="Courier New" w:hAnsi="Courier New" w:cs="Courier New"/>
+          <w:color w:val="000000"/>
+          <w:kern w:val="0"/>
+          <w:sz w:val="28"/>
+          <w:szCs w:val="28"/>
+        </w:rPr>
+        <w:t>手机号</w:t>
+      </w:r>
+    </w:p>
+    <w:p>
+      <w:pPr>
+        <w:rPr>
+          <w:rFonts w:ascii="Courier New" w:hAnsi="Courier New" w:cs="Courier New"/>
+          <w:color w:val="000000"/>
+          <w:kern w:val="0"/>
+          <w:sz w:val="28"/>
+          <w:szCs w:val="28"/>
+        </w:rPr>
+      </w:pPr>
+    </w:p>
+    <w:p>
+      <w:pPr>
+        <w:rPr>
+          <w:rFonts w:ascii="Courier New" w:hAnsi="Courier New" w:cs="Courier New" w:hint="eastAsia"/>
+          <w:color w:val="000000"/>
+          <w:kern w:val="0"/>
+          <w:sz w:val="28"/>
+          <w:szCs w:val="28"/>
+        </w:rPr>
+      </w:pPr>
+      <w:r>
+        <w:rPr>
+          <w:rFonts w:ascii="Courier New" w:hAnsi="Courier New" w:cs="Courier New"/>
+          <w:color w:val="000000"/>
+          <w:kern w:val="0"/>
+          <w:sz w:val="28"/>
+          <w:szCs w:val="28"/>
+        </w:rPr>
+        <w:t>返回值</w:t>
+      </w:r>
+      <w:r>
+        <w:rPr>
+          <w:rFonts w:ascii="Courier New" w:hAnsi="Courier New" w:cs="Courier New" w:hint="eastAsia"/>
+          <w:color w:val="000000"/>
+          <w:kern w:val="0"/>
+          <w:sz w:val="28"/>
+          <w:szCs w:val="28"/>
+        </w:rPr>
+        <w:t>:</w:t>
+      </w:r>
+    </w:p>
+    <w:p>
+      <w:pPr>
+        <w:rPr>
+          <w:rFonts w:ascii="Courier New" w:hAnsi="Courier New" w:cs="Courier New"/>
+          <w:b/>
+          <w:color w:val="000000"/>
+          <w:kern w:val="0"/>
+          <w:sz w:val="28"/>
+          <w:szCs w:val="28"/>
+        </w:rPr>
+      </w:pPr>
+      <w:r>
+        <w:rPr>
+          <w:rFonts w:ascii="Courier New" w:hAnsi="Courier New" w:cs="Courier New" w:hint="eastAsia"/>
+          <w:b/>
+          <w:color w:val="000000"/>
+          <w:kern w:val="0"/>
+          <w:sz w:val="28"/>
+          <w:szCs w:val="28"/>
+        </w:rPr>
+        <w:t>字段</w:t>
+      </w:r>
+      <w:r>
+        <w:rPr>
+          <w:rFonts w:ascii="Courier New" w:hAnsi="Courier New" w:cs="Courier New" w:hint="eastAsia"/>
+          <w:b/>
+          <w:color w:val="000000"/>
+          <w:kern w:val="0"/>
+          <w:sz w:val="28"/>
+          <w:szCs w:val="28"/>
+        </w:rPr>
+        <w:t xml:space="preserve">   </w:t>
+      </w:r>
+      <w:r>
+        <w:rPr>
+          <w:rFonts w:ascii="Courier New" w:hAnsi="Courier New" w:cs="Courier New"/>
+          <w:b/>
+          <w:color w:val="000000"/>
+          <w:kern w:val="0"/>
+          <w:sz w:val="28"/>
+          <w:szCs w:val="28"/>
+        </w:rPr>
+        <w:t xml:space="preserve">     </w:t>
+      </w:r>
+      <w:r>
+        <w:rPr>
+          <w:rFonts w:ascii="Courier New" w:hAnsi="Courier New" w:cs="Courier New"/>
+          <w:b/>
+          <w:color w:val="000000"/>
+          <w:kern w:val="0"/>
+          <w:sz w:val="28"/>
+          <w:szCs w:val="28"/>
+        </w:rPr>
+        <w:t xml:space="preserve">   </w:t>
+      </w:r>
+      <w:r>
+        <w:rPr>
+          <w:rFonts w:ascii="Courier New" w:hAnsi="Courier New" w:cs="Courier New"/>
+          <w:b/>
+          <w:color w:val="000000"/>
+          <w:kern w:val="0"/>
+          <w:sz w:val="28"/>
+          <w:szCs w:val="28"/>
+        </w:rPr>
+        <w:t xml:space="preserve">      </w:t>
+      </w:r>
+      <w:r>
+        <w:rPr>
+          <w:rFonts w:ascii="Courier New" w:hAnsi="Courier New" w:cs="Courier New" w:hint="eastAsia"/>
+          <w:b/>
+          <w:color w:val="000000"/>
+          <w:kern w:val="0"/>
+          <w:sz w:val="28"/>
+          <w:szCs w:val="28"/>
+        </w:rPr>
+        <w:t>类型</w:t>
+      </w:r>
+      <w:r>
+        <w:rPr>
+          <w:rFonts w:ascii="Courier New" w:hAnsi="Courier New" w:cs="Courier New" w:hint="eastAsia"/>
+          <w:b/>
+          <w:color w:val="000000"/>
+          <w:kern w:val="0"/>
+          <w:sz w:val="28"/>
+          <w:szCs w:val="28"/>
+        </w:rPr>
+        <w:t xml:space="preserve">   </w:t>
+      </w:r>
+      <w:r>
+        <w:rPr>
+          <w:rFonts w:ascii="Courier New" w:hAnsi="Courier New" w:cs="Courier New"/>
+          <w:b/>
+          <w:color w:val="000000"/>
+          <w:kern w:val="0"/>
+          <w:sz w:val="28"/>
+          <w:szCs w:val="28"/>
+        </w:rPr>
+        <w:t xml:space="preserve">   </w:t>
+      </w:r>
+      <w:r>
+        <w:rPr>
+          <w:rFonts w:ascii="Courier New" w:hAnsi="Courier New" w:cs="Courier New"/>
+          <w:b/>
+          <w:color w:val="000000"/>
+          <w:kern w:val="0"/>
+          <w:sz w:val="28"/>
+          <w:szCs w:val="28"/>
+        </w:rPr>
+        <w:t xml:space="preserve">   </w:t>
+      </w:r>
+      <w:r>
+        <w:rPr>
+          <w:rFonts w:ascii="Courier New" w:hAnsi="Courier New" w:cs="Courier New" w:hint="eastAsia"/>
+          <w:b/>
+          <w:color w:val="000000"/>
+          <w:kern w:val="0"/>
+          <w:sz w:val="28"/>
+          <w:szCs w:val="28"/>
+        </w:rPr>
+        <w:t>意义</w:t>
+      </w:r>
+      <w:r>
+        <w:rPr>
+          <w:rFonts w:ascii="Courier New" w:hAnsi="Courier New" w:cs="Courier New" w:hint="eastAsia"/>
+          <w:b/>
+          <w:color w:val="000000"/>
+          <w:kern w:val="0"/>
+          <w:sz w:val="28"/>
+          <w:szCs w:val="28"/>
+        </w:rPr>
+        <w:t xml:space="preserve"> </w:t>
+      </w:r>
+    </w:p>
+    <w:p>
+      <w:pPr>
+        <w:rPr>
+          <w:rFonts w:ascii="Courier New" w:hAnsi="Courier New" w:cs="Courier New" w:hint="eastAsia"/>
+          <w:color w:val="000000"/>
+          <w:kern w:val="0"/>
+          <w:sz w:val="28"/>
+          <w:szCs w:val="28"/>
+        </w:rPr>
+      </w:pPr>
+      <w:r>
+        <w:rPr>
+          <w:rFonts w:ascii="Courier New" w:hAnsi="Courier New" w:cs="Courier New"/>
+          <w:color w:val="000000"/>
+          <w:kern w:val="0"/>
+          <w:sz w:val="28"/>
+          <w:szCs w:val="28"/>
+        </w:rPr>
+        <w:t>success</w:t>
+      </w:r>
+      <w:r>
+        <w:rPr>
+          <w:rFonts w:ascii="Courier New" w:hAnsi="Courier New" w:cs="Courier New"/>
+          <w:color w:val="000000"/>
+          <w:kern w:val="0"/>
+          <w:sz w:val="28"/>
+          <w:szCs w:val="28"/>
+        </w:rPr>
+        <w:t xml:space="preserve">      </w:t>
+      </w:r>
+      <w:r>
+        <w:rPr>
+          <w:rFonts w:ascii="Courier New" w:hAnsi="Courier New" w:cs="Courier New"/>
+          <w:color w:val="000000"/>
+          <w:kern w:val="0"/>
+          <w:sz w:val="28"/>
+          <w:szCs w:val="28"/>
+        </w:rPr>
+        <w:t xml:space="preserve">      </w:t>
+      </w:r>
+      <w:r>
+        <w:rPr>
+          <w:rFonts w:ascii="Courier New" w:hAnsi="Courier New" w:cs="Courier New"/>
+          <w:color w:val="000000"/>
+          <w:kern w:val="0"/>
+          <w:sz w:val="28"/>
+          <w:szCs w:val="28"/>
+        </w:rPr>
+        <w:t xml:space="preserve">String   </w:t>
+      </w:r>
+      <w:r>
+        <w:rPr>
+          <w:rFonts w:ascii="Courier New" w:hAnsi="Courier New" w:cs="Courier New"/>
+          <w:color w:val="000000"/>
+          <w:kern w:val="0"/>
+          <w:sz w:val="28"/>
+          <w:szCs w:val="28"/>
+        </w:rPr>
+        <w:t xml:space="preserve">    </w:t>
+      </w:r>
+      <w:r>
+        <w:rPr>
+          <w:rFonts w:ascii="Courier New" w:hAnsi="Courier New" w:cs="Courier New" w:hint="eastAsia"/>
+          <w:color w:val="000000"/>
+          <w:kern w:val="0"/>
+          <w:sz w:val="28"/>
+          <w:szCs w:val="28"/>
+        </w:rPr>
+        <w:t>获取</w:t>
+      </w:r>
+      <w:r>
+        <w:rPr>
+          <w:rFonts w:ascii="Courier New" w:hAnsi="Courier New" w:cs="Courier New"/>
+          <w:color w:val="000000"/>
+          <w:kern w:val="0"/>
+          <w:sz w:val="28"/>
+          <w:szCs w:val="28"/>
+        </w:rPr>
+        <w:t>成功</w:t>
+      </w:r>
+    </w:p>
+    <w:p>
+      <w:pPr>
+        <w:rPr>
+          <w:rFonts w:ascii="宋体" w:eastAsia="宋体" w:hAnsi="宋体" w:cs="宋体"/>
+          <w:color w:val="000000" w:themeColor="text1"/>
+          <w:kern w:val="0"/>
+          <w:sz w:val="27"/>
+          <w:szCs w:val="27"/>
+        </w:rPr>
+      </w:pPr>
+      <w:r>
+        <w:rPr>
+          <w:rFonts w:ascii="宋体" w:eastAsia="宋体" w:hAnsi="宋体" w:cs="宋体"/>
+          <w:color w:val="000000" w:themeColor="text1"/>
+          <w:kern w:val="0"/>
+          <w:sz w:val="27"/>
+          <w:szCs w:val="27"/>
+        </w:rPr>
+        <w:t xml:space="preserve">sendEmailFalse      </w:t>
+      </w:r>
+      <w:r>
+        <w:rPr>
+          <w:rFonts w:ascii="宋体" w:eastAsia="宋体" w:hAnsi="宋体" w:cs="宋体"/>
+          <w:color w:val="000000" w:themeColor="text1"/>
+          <w:kern w:val="0"/>
+          <w:sz w:val="27"/>
+          <w:szCs w:val="27"/>
+        </w:rPr>
+        <w:t xml:space="preserve">  String     </w:t>
+      </w:r>
+      <w:r>
+        <w:rPr>
+          <w:rFonts w:ascii="宋体" w:eastAsia="宋体" w:hAnsi="宋体" w:cs="宋体" w:hint="eastAsia"/>
+          <w:color w:val="000000" w:themeColor="text1"/>
+          <w:kern w:val="0"/>
+          <w:sz w:val="27"/>
+          <w:szCs w:val="27"/>
+        </w:rPr>
+        <w:t>发送</w:t>
+      </w:r>
+      <w:r>
+        <w:rPr>
+          <w:rFonts w:ascii="宋体" w:eastAsia="宋体" w:hAnsi="宋体" w:cs="宋体"/>
+          <w:color w:val="000000" w:themeColor="text1"/>
+          <w:kern w:val="0"/>
+          <w:sz w:val="27"/>
+          <w:szCs w:val="27"/>
+        </w:rPr>
+        <w:t>邮件</w:t>
+      </w:r>
+      <w:r>
+        <w:rPr>
+          <w:rFonts w:ascii="宋体" w:eastAsia="宋体" w:hAnsi="宋体" w:cs="宋体" w:hint="eastAsia"/>
+          <w:color w:val="000000" w:themeColor="text1"/>
+          <w:kern w:val="0"/>
+          <w:sz w:val="27"/>
+          <w:szCs w:val="27"/>
+        </w:rPr>
+        <w:t>失败</w:t>
+      </w:r>
+      <w:r>
+        <w:rPr>
+          <w:rFonts w:ascii="宋体" w:eastAsia="宋体" w:hAnsi="宋体" w:cs="宋体" w:hint="eastAsia"/>
+          <w:color w:val="000000" w:themeColor="text1"/>
+          <w:kern w:val="0"/>
+          <w:sz w:val="27"/>
+          <w:szCs w:val="27"/>
+        </w:rPr>
+        <w:t>，</w:t>
+      </w:r>
+      <w:r>
+        <w:rPr>
+          <w:rFonts w:ascii="宋体" w:eastAsia="宋体" w:hAnsi="宋体" w:cs="宋体" w:hint="eastAsia"/>
+          <w:color w:val="000000" w:themeColor="text1"/>
+          <w:kern w:val="0"/>
+          <w:sz w:val="27"/>
+          <w:szCs w:val="27"/>
+        </w:rPr>
+        <w:t>也许</w:t>
+      </w:r>
+      <w:r>
+        <w:rPr>
+          <w:rFonts w:ascii="宋体" w:eastAsia="宋体" w:hAnsi="宋体" w:cs="宋体"/>
+          <w:color w:val="000000" w:themeColor="text1"/>
+          <w:kern w:val="0"/>
+          <w:sz w:val="27"/>
+          <w:szCs w:val="27"/>
+        </w:rPr>
+        <w:t>手机号错误</w:t>
+      </w:r>
+    </w:p>
+    <w:p>
+      <w:pPr>
+        <w:rPr>
+          <w:rFonts w:ascii="Courier New" w:hAnsi="Courier New" w:cs="Courier New" w:hint="eastAsia"/>
+          <w:color w:val="000000" w:themeColor="text1"/>
+          <w:kern w:val="0"/>
+          <w:sz w:val="28"/>
+          <w:szCs w:val="28"/>
+        </w:rPr>
+      </w:pPr>
+      <w:r>
+        <w:rPr>
+          <w:rFonts w:ascii="Courier New" w:hAnsi="Courier New" w:cs="Courier New" w:hint="eastAsia"/>
+          <w:color w:val="000000" w:themeColor="text1"/>
+          <w:kern w:val="0"/>
+          <w:sz w:val="28"/>
+          <w:szCs w:val="28"/>
+        </w:rPr>
+        <w:t>fail</w:t>
+      </w:r>
+      <w:r>
+        <w:rPr>
+          <w:rFonts w:ascii="Courier New" w:hAnsi="Courier New" w:cs="Courier New"/>
+          <w:color w:val="000000" w:themeColor="text1"/>
+          <w:kern w:val="0"/>
+          <w:sz w:val="28"/>
+          <w:szCs w:val="28"/>
+        </w:rPr>
+        <w:t xml:space="preserve">ure             String     </w:t>
+      </w:r>
+      <w:r>
+        <w:rPr>
+          <w:rFonts w:ascii="Courier New" w:hAnsi="Courier New" w:cs="Courier New" w:hint="eastAsia"/>
+          <w:color w:val="000000" w:themeColor="text1"/>
+          <w:kern w:val="0"/>
+          <w:sz w:val="28"/>
+          <w:szCs w:val="28"/>
+        </w:rPr>
+        <w:t>手机号</w:t>
+      </w:r>
+      <w:r>
+        <w:rPr>
+          <w:rFonts w:ascii="Courier New" w:hAnsi="Courier New" w:cs="Courier New"/>
+          <w:color w:val="000000" w:themeColor="text1"/>
+          <w:kern w:val="0"/>
+          <w:sz w:val="28"/>
+          <w:szCs w:val="28"/>
+        </w:rPr>
+        <w:t>已注册</w:t>
       </w:r>
       <w:bookmarkStart w:id="0" w:name="_GoBack"/>
       <w:bookmarkEnd w:id="0"/>
-      <w:r>
-        <w:rPr>
-          <w:rFonts w:ascii="Courier New" w:hAnsi="Courier New" w:cs="Courier New"/>
-          <w:color w:val="000000"/>
-          <w:kern w:val="0"/>
-          <w:sz w:val="28"/>
-          <w:szCs w:val="28"/>
-        </w:rPr>
-        <w:t>hone      String</w:t>
-      </w:r>
-      <w:r>
-        <w:rPr>
-          <w:rFonts w:ascii="Courier New" w:hAnsi="Courier New" w:cs="Courier New"/>
-          <w:color w:val="000000"/>
-          <w:kern w:val="0"/>
-          <w:sz w:val="28"/>
-          <w:szCs w:val="28"/>
-        </w:rPr>
-        <w:t xml:space="preserve">   </w:t>
-      </w:r>
-      <w:r>
-        <w:rPr>
-          <w:rFonts w:ascii="Courier New" w:hAnsi="Courier New" w:cs="Courier New"/>
-          <w:color w:val="000000"/>
-          <w:kern w:val="0"/>
-          <w:sz w:val="28"/>
-          <w:szCs w:val="28"/>
-        </w:rPr>
-        <w:t>手机号</w:t>
-      </w:r>
-    </w:p>
-    <w:p>
-      <w:pPr>
-        <w:rPr>
-          <w:rFonts w:ascii="Courier New" w:hAnsi="Courier New" w:cs="Courier New"/>
-          <w:color w:val="000000"/>
-          <w:kern w:val="0"/>
-          <w:sz w:val="28"/>
-          <w:szCs w:val="28"/>
-        </w:rPr>
-      </w:pPr>
-    </w:p>
-    <w:p>
-      <w:pPr>
-        <w:rPr>
-          <w:rFonts w:ascii="Courier New" w:hAnsi="Courier New" w:cs="Courier New"/>
-          <w:color w:val="000000"/>
-          <w:kern w:val="0"/>
-          <w:sz w:val="28"/>
-          <w:szCs w:val="28"/>
-        </w:rPr>
-      </w:pPr>
-      <w:r>
-        <w:rPr>
-          <w:rFonts w:ascii="Courier New" w:hAnsi="Courier New" w:cs="Courier New"/>
-          <w:color w:val="000000"/>
-          <w:kern w:val="0"/>
-          <w:sz w:val="28"/>
-          <w:szCs w:val="28"/>
-        </w:rPr>
-        <w:t>返回值</w:t>
-      </w:r>
-      <w:r>
-        <w:rPr>
-          <w:rFonts w:ascii="Courier New" w:hAnsi="Courier New" w:cs="Courier New" w:hint="eastAsia"/>
-          <w:color w:val="000000"/>
-          <w:kern w:val="0"/>
-          <w:sz w:val="28"/>
-          <w:szCs w:val="28"/>
-        </w:rPr>
-        <w:t>：</w:t>
-      </w:r>
-      <w:r>
-        <w:rPr>
-          <w:rFonts w:ascii="Courier New" w:hAnsi="Courier New" w:cs="Courier New"/>
-          <w:color w:val="000000"/>
-          <w:kern w:val="0"/>
-          <w:sz w:val="28"/>
-          <w:szCs w:val="28"/>
-        </w:rPr>
-        <w:t>无</w:t>
-      </w:r>
-    </w:p>
-    <w:p>
-      <w:pPr>
-        <w:rPr>
-          <w:rFonts w:ascii="Courier New" w:hAnsi="Courier New" w:cs="Courier New"/>
-          <w:color w:val="000000"/>
-          <w:kern w:val="0"/>
-          <w:sz w:val="28"/>
-          <w:szCs w:val="28"/>
-        </w:rPr>
-      </w:pPr>
-    </w:p>
-    <w:p>
-      <w:pPr>
-        <w:rPr>
-          <w:rFonts w:ascii="Courier New" w:hAnsi="Courier New" w:cs="Courier New" w:hint="eastAsia"/>
-          <w:color w:val="000000"/>
-          <w:kern w:val="0"/>
-          <w:sz w:val="28"/>
-          <w:szCs w:val="28"/>
-        </w:rPr>
-      </w:pPr>
-    </w:p>
-    <w:p>
-      <w:pPr>
-        <w:rPr>
-          <w:rFonts w:ascii="Courier New" w:hAnsi="Courier New" w:cs="Courier New"/>
-          <w:color w:val="000000"/>
-          <w:kern w:val="0"/>
-          <w:sz w:val="28"/>
-          <w:szCs w:val="28"/>
-        </w:rPr>
-      </w:pPr>
-    </w:p>
-    <w:p>
-      <w:pPr>
-        <w:rPr>
-          <w:rFonts w:ascii="Courier New" w:hAnsi="Courier New" w:cs="Courier New" w:hint="eastAsia"/>
-          <w:color w:val="000000"/>
-          <w:kern w:val="0"/>
-          <w:sz w:val="28"/>
-          <w:szCs w:val="28"/>
-        </w:rPr>
-      </w:pPr>
-    </w:p>
-    <w:p>
-      <w:pPr>
-        <w:rPr>
-          <w:rFonts w:ascii="Courier New" w:hAnsi="Courier New" w:cs="Courier New" w:hint="eastAsia"/>
-          <w:color w:val="000000"/>
-          <w:kern w:val="0"/>
-          <w:sz w:val="28"/>
-          <w:szCs w:val="28"/>
-        </w:rPr>
-      </w:pPr>
-    </w:p>
-    <w:p>
-      <w:pPr>
-        <w:rPr>
-          <w:rFonts w:hint="eastAsia"/>
-        </w:rPr>
-      </w:pPr>
-    </w:p>
+    </w:p>
+    <w:p>
+      <w:pPr>
+        <w:rPr>
+          <w:rFonts w:ascii="Courier New" w:hAnsi="Courier New" w:cs="Courier New"/>
+          <w:color w:val="000000"/>
+          <w:kern w:val="0"/>
+          <w:sz w:val="28"/>
+          <w:szCs w:val="28"/>
+        </w:rPr>
+      </w:pPr>
+    </w:p>
+    <w:p>
+      <w:pPr>
+        <w:rPr>
+          <w:rFonts w:ascii="Courier New" w:hAnsi="Courier New" w:cs="Courier New"/>
+          <w:color w:val="000000"/>
+          <w:kern w:val="0"/>
+          <w:sz w:val="28"/>
+          <w:szCs w:val="28"/>
+        </w:rPr>
+      </w:pPr>
+    </w:p>
+    <w:p>
+      <w:pPr>
+        <w:rPr>
+          <w:rFonts w:ascii="Courier New" w:hAnsi="Courier New" w:cs="Courier New"/>
+          <w:color w:val="000000"/>
+          <w:kern w:val="0"/>
+          <w:sz w:val="28"/>
+          <w:szCs w:val="28"/>
+        </w:rPr>
+      </w:pPr>
+    </w:p>
+    <w:p>
+      <w:pPr>
+        <w:rPr>
+          <w:rFonts w:ascii="Courier New" w:hAnsi="Courier New" w:cs="Courier New"/>
+          <w:color w:val="000000"/>
+          <w:kern w:val="0"/>
+          <w:sz w:val="28"/>
+          <w:szCs w:val="28"/>
+        </w:rPr>
+      </w:pPr>
+    </w:p>
+    <w:p/>
     <w:sectPr>
       <w:pgSz w:w="11906" w:h="16838"/>
       <w:pgMar w:top="1440" w:right="1800" w:bottom="1440" w:left="1800" w:header="851" w:footer="992" w:gutter="0"/>
@@ -431,7 +763,7 @@
 
 <file path=word/numbering.xml><?xml version="1.0" encoding="utf-8"?>
 <w:numbering xmlns:wpc="http://schemas.microsoft.com/office/word/2010/wordprocessingCanvas" xmlns:mc="http://schemas.openxmlformats.org/markup-compatibility/2006" xmlns:o="urn:schemas-microsoft-com:office:office" xmlns:r="http://schemas.openxmlformats.org/officeDocument/2006/relationships" xmlns:m="http://schemas.openxmlformats.org/officeDocument/2006/math" xmlns:v="urn:schemas-microsoft-com:vml" xmlns:wp14="http://schemas.microsoft.com/office/word/2010/wordprocessingDrawing" xmlns:wp="http://schemas.openxmlformats.org/drawingml/2006/wordprocessingDrawing" xmlns:w10="urn:schemas-microsoft-com:office:word" xmlns:w="http://schemas.openxmlformats.org/wordprocessingml/2006/main" xmlns:w14="http://schemas.microsoft.com/office/word/2010/wordml" xmlns:w15="http://schemas.microsoft.com/office/word/2012/wordml" xmlns:wpg="http://schemas.microsoft.com/office/word/2010/wordprocessingGroup" xmlns:wpi="http://schemas.microsoft.com/office/word/2010/wordprocessingInk" xmlns:wne="http://schemas.microsoft.com/office/word/2006/wordml" xmlns:wps="http://schemas.microsoft.com/office/word/2010/wordprocessingShape" mc:Ignorable="w14 w15 wp14">
-  <w:abstractNum w:abstractNumId="0" w15:restartNumberingAfterBreak="0">
+  <w:abstractNum w:abstractNumId="0">
     <w:nsid w:val="0E6C6607"/>
     <w:multiLevelType w:val="hybridMultilevel"/>
     <w:tmpl w:val="2006DD48"/>
@@ -520,7 +852,7 @@
       </w:pPr>
     </w:lvl>
   </w:abstractNum>
-  <w:abstractNum w:abstractNumId="1" w15:restartNumberingAfterBreak="0">
+  <w:abstractNum w:abstractNumId="1">
     <w:nsid w:val="6B0B63EB"/>
     <w:multiLevelType w:val="hybridMultilevel"/>
     <w:tmpl w:val="C2027974"/>
@@ -1188,6 +1520,57 @@
       <w:szCs w:val="32"/>
     </w:rPr>
   </w:style>
+  <w:style w:type="paragraph" w:styleId="HTML">
+    <w:name w:val="HTML Preformatted"/>
+    <w:basedOn w:val="a"/>
+    <w:link w:val="HTMLChar"/>
+    <w:uiPriority w:val="99"/>
+    <w:semiHidden/>
+    <w:unhideWhenUsed/>
+    <w:rsid w:val="005C3E2F"/>
+    <w:pPr>
+      <w:widowControl/>
+      <w:tabs>
+        <w:tab w:val="left" w:pos="916"/>
+        <w:tab w:val="left" w:pos="1832"/>
+        <w:tab w:val="left" w:pos="2748"/>
+        <w:tab w:val="left" w:pos="3664"/>
+        <w:tab w:val="left" w:pos="4580"/>
+        <w:tab w:val="left" w:pos="5496"/>
+        <w:tab w:val="left" w:pos="6412"/>
+        <w:tab w:val="left" w:pos="7328"/>
+        <w:tab w:val="left" w:pos="8244"/>
+        <w:tab w:val="left" w:pos="9160"/>
+        <w:tab w:val="left" w:pos="10076"/>
+        <w:tab w:val="left" w:pos="10992"/>
+        <w:tab w:val="left" w:pos="11908"/>
+        <w:tab w:val="left" w:pos="12824"/>
+        <w:tab w:val="left" w:pos="13740"/>
+        <w:tab w:val="left" w:pos="14656"/>
+      </w:tabs>
+      <w:jc w:val="left"/>
+    </w:pPr>
+    <w:rPr>
+      <w:rFonts w:ascii="宋体" w:eastAsia="宋体" w:hAnsi="宋体" w:cs="宋体"/>
+      <w:kern w:val="0"/>
+      <w:sz w:val="24"/>
+      <w:szCs w:val="24"/>
+    </w:rPr>
+  </w:style>
+  <w:style w:type="character" w:customStyle="1" w:styleId="HTMLChar">
+    <w:name w:val="HTML 预设格式 Char"/>
+    <w:basedOn w:val="a0"/>
+    <w:link w:val="HTML"/>
+    <w:uiPriority w:val="99"/>
+    <w:semiHidden/>
+    <w:rsid w:val="005C3E2F"/>
+    <w:rPr>
+      <w:rFonts w:ascii="宋体" w:eastAsia="宋体" w:hAnsi="宋体" w:cs="宋体"/>
+      <w:kern w:val="0"/>
+      <w:sz w:val="24"/>
+      <w:szCs w:val="24"/>
+    </w:rPr>
+  </w:style>
 </w:styles>
 </file>
 

--- a/DB/接口文档.docx
+++ b/DB/接口文档.docx
@@ -8,6 +8,53 @@
       </w:pPr>
       <w:r>
         <w:t>注册页面</w:t>
+      </w:r>
+    </w:p>
+    <w:p>
+      <w:pPr>
+        <w:rPr>
+          <w:rFonts w:hint="eastAsia"/>
+        </w:rPr>
+      </w:pPr>
+      <w:r>
+        <w:rPr>
+          <w:noProof/>
+        </w:rPr>
+        <w:drawing>
+          <wp:inline distT="0" distB="0" distL="0" distR="0" wp14:anchorId="391061AC" wp14:editId="648F5574">
+            <wp:extent cx="2647619" cy="3447619"/>
+            <wp:effectExtent l="0" t="0" r="635" b="635"/>
+            <wp:docPr id="1" name="图片 1"/>
+            <wp:cNvGraphicFramePr>
+              <a:graphicFrameLocks xmlns:a="http://schemas.openxmlformats.org/drawingml/2006/main" noChangeAspect="1"/>
+            </wp:cNvGraphicFramePr>
+            <a:graphic xmlns:a="http://schemas.openxmlformats.org/drawingml/2006/main">
+              <a:graphicData uri="http://schemas.openxmlformats.org/drawingml/2006/picture">
+                <pic:pic xmlns:pic="http://schemas.openxmlformats.org/drawingml/2006/picture">
+                  <pic:nvPicPr>
+                    <pic:cNvPr id="1" name=""/>
+                    <pic:cNvPicPr/>
+                  </pic:nvPicPr>
+                  <pic:blipFill>
+                    <a:blip r:embed="rId7"/>
+                    <a:stretch>
+                      <a:fillRect/>
+                    </a:stretch>
+                  </pic:blipFill>
+                  <pic:spPr>
+                    <a:xfrm>
+                      <a:off x="0" y="0"/>
+                      <a:ext cx="2647619" cy="3447619"/>
+                    </a:xfrm>
+                    <a:prstGeom prst="rect">
+                      <a:avLst/>
+                    </a:prstGeom>
+                  </pic:spPr>
+                </pic:pic>
+              </a:graphicData>
+            </a:graphic>
+          </wp:inline>
+        </w:drawing>
       </w:r>
     </w:p>
     <w:p>
@@ -542,6 +589,7 @@
           <w:sz w:val="27"/>
           <w:szCs w:val="27"/>
         </w:rPr>
+        <w:lastRenderedPageBreak/>
         <w:t xml:space="preserve">sendEmailFalse      </w:t>
       </w:r>
       <w:r>
@@ -618,7 +666,7 @@
     <w:p>
       <w:pPr>
         <w:rPr>
-          <w:rFonts w:ascii="Courier New" w:hAnsi="Courier New" w:cs="Courier New" w:hint="eastAsia"/>
+          <w:rFonts w:ascii="Courier New" w:hAnsi="Courier New" w:cs="Courier New"/>
           <w:color w:val="000000" w:themeColor="text1"/>
           <w:kern w:val="0"/>
           <w:sz w:val="28"/>
@@ -665,8 +713,679 @@
         </w:rPr>
         <w:t>已注册</w:t>
       </w:r>
+    </w:p>
+    <w:p>
+      <w:pPr>
+        <w:rPr>
+          <w:rFonts w:ascii="Courier New" w:hAnsi="Courier New" w:cs="Courier New"/>
+          <w:color w:val="000000" w:themeColor="text1"/>
+          <w:kern w:val="0"/>
+          <w:sz w:val="28"/>
+          <w:szCs w:val="28"/>
+        </w:rPr>
+      </w:pPr>
+    </w:p>
+    <w:p>
+      <w:pPr>
+        <w:rPr>
+          <w:rFonts w:ascii="Courier New" w:hAnsi="Courier New" w:cs="Courier New"/>
+          <w:color w:val="000000" w:themeColor="text1"/>
+          <w:kern w:val="0"/>
+          <w:sz w:val="28"/>
+          <w:szCs w:val="28"/>
+        </w:rPr>
+      </w:pPr>
+    </w:p>
+    <w:p>
+      <w:pPr>
+        <w:rPr>
+          <w:rFonts w:ascii="Courier New" w:hAnsi="Courier New" w:cs="Courier New"/>
+          <w:color w:val="000000" w:themeColor="text1"/>
+          <w:kern w:val="0"/>
+          <w:sz w:val="28"/>
+          <w:szCs w:val="28"/>
+        </w:rPr>
+      </w:pPr>
+      <w:r>
+        <w:rPr>
+          <w:noProof/>
+        </w:rPr>
+        <w:drawing>
+          <wp:inline distT="0" distB="0" distL="0" distR="0" wp14:anchorId="0B742BCE" wp14:editId="59D1D252">
+            <wp:extent cx="3161905" cy="4419048"/>
+            <wp:effectExtent l="0" t="0" r="635" b="635"/>
+            <wp:docPr id="2" name="图片 2"/>
+            <wp:cNvGraphicFramePr>
+              <a:graphicFrameLocks xmlns:a="http://schemas.openxmlformats.org/drawingml/2006/main" noChangeAspect="1"/>
+            </wp:cNvGraphicFramePr>
+            <a:graphic xmlns:a="http://schemas.openxmlformats.org/drawingml/2006/main">
+              <a:graphicData uri="http://schemas.openxmlformats.org/drawingml/2006/picture">
+                <pic:pic xmlns:pic="http://schemas.openxmlformats.org/drawingml/2006/picture">
+                  <pic:nvPicPr>
+                    <pic:cNvPr id="1" name=""/>
+                    <pic:cNvPicPr/>
+                  </pic:nvPicPr>
+                  <pic:blipFill>
+                    <a:blip r:embed="rId8"/>
+                    <a:stretch>
+                      <a:fillRect/>
+                    </a:stretch>
+                  </pic:blipFill>
+                  <pic:spPr>
+                    <a:xfrm>
+                      <a:off x="0" y="0"/>
+                      <a:ext cx="3161905" cy="4419048"/>
+                    </a:xfrm>
+                    <a:prstGeom prst="rect">
+                      <a:avLst/>
+                    </a:prstGeom>
+                  </pic:spPr>
+                </pic:pic>
+              </a:graphicData>
+            </a:graphic>
+          </wp:inline>
+        </w:drawing>
+      </w:r>
+    </w:p>
+    <w:p>
+      <w:pPr>
+        <w:pStyle w:val="2"/>
+        <w:numPr>
+          <w:ilvl w:val="0"/>
+          <w:numId w:val="2"/>
+        </w:numPr>
+      </w:pPr>
+      <w:r>
+        <w:rPr>
+          <w:rFonts w:hint="eastAsia"/>
+        </w:rPr>
+        <w:t>注册</w:t>
+      </w:r>
+      <w:r>
+        <w:t>时验证</w:t>
+      </w:r>
+      <w:r>
+        <w:rPr>
+          <w:rFonts w:hint="eastAsia"/>
+        </w:rPr>
+        <w:t>手机</w:t>
+      </w:r>
+      <w:r>
+        <w:t>验证码是否正确</w:t>
+      </w:r>
+    </w:p>
+    <w:p>
+      <w:pPr>
+        <w:rPr>
+          <w:rFonts w:ascii="Courier New" w:hAnsi="Courier New" w:cs="Courier New"/>
+          <w:color w:val="000000"/>
+          <w:kern w:val="0"/>
+          <w:sz w:val="28"/>
+          <w:szCs w:val="28"/>
+        </w:rPr>
+      </w:pPr>
+      <w:r>
+        <w:rPr>
+          <w:rFonts w:ascii="宋体" w:eastAsia="宋体" w:hAnsi="宋体" w:cs="宋体"/>
+          <w:kern w:val="0"/>
+          <w:sz w:val="24"/>
+          <w:szCs w:val="24"/>
+        </w:rPr>
+        <w:t>url:  /</w:t>
+      </w:r>
+      <w:r>
+        <w:rPr>
+          <w:rFonts w:ascii="宋体" w:eastAsia="宋体" w:hAnsi="宋体" w:cs="宋体"/>
+          <w:kern w:val="0"/>
+          <w:sz w:val="24"/>
+          <w:szCs w:val="24"/>
+        </w:rPr>
+        <w:t>checkRegisterCode</w:t>
+      </w:r>
+    </w:p>
+    <w:p>
+      <w:pPr>
+        <w:rPr>
+          <w:rFonts w:ascii="Courier New" w:hAnsi="Courier New" w:cs="Courier New"/>
+          <w:color w:val="000000"/>
+          <w:kern w:val="0"/>
+          <w:sz w:val="28"/>
+          <w:szCs w:val="28"/>
+        </w:rPr>
+      </w:pPr>
+      <w:r>
+        <w:rPr>
+          <w:rFonts w:ascii="Courier New" w:hAnsi="Courier New" w:cs="Courier New" w:hint="eastAsia"/>
+          <w:color w:val="000000"/>
+          <w:kern w:val="0"/>
+          <w:sz w:val="28"/>
+          <w:szCs w:val="28"/>
+        </w:rPr>
+        <w:t>请求方式：</w:t>
+      </w:r>
+      <w:r>
+        <w:rPr>
+          <w:rFonts w:ascii="Courier New" w:hAnsi="Courier New" w:cs="Courier New" w:hint="eastAsia"/>
+          <w:color w:val="000000"/>
+          <w:kern w:val="0"/>
+          <w:sz w:val="28"/>
+          <w:szCs w:val="28"/>
+        </w:rPr>
+        <w:t>post</w:t>
+      </w:r>
+    </w:p>
+    <w:p>
+      <w:pPr>
+        <w:rPr>
+          <w:rFonts w:ascii="Courier New" w:hAnsi="Courier New" w:cs="Courier New"/>
+          <w:color w:val="000000"/>
+          <w:kern w:val="0"/>
+          <w:sz w:val="28"/>
+          <w:szCs w:val="28"/>
+        </w:rPr>
+      </w:pPr>
+      <w:r>
+        <w:rPr>
+          <w:rFonts w:ascii="Courier New" w:hAnsi="Courier New" w:cs="Courier New"/>
+          <w:color w:val="000000"/>
+          <w:kern w:val="0"/>
+          <w:sz w:val="28"/>
+          <w:szCs w:val="28"/>
+        </w:rPr>
+        <w:t>参数</w:t>
+      </w:r>
+      <w:r>
+        <w:rPr>
+          <w:rFonts w:ascii="Courier New" w:hAnsi="Courier New" w:cs="Courier New" w:hint="eastAsia"/>
+          <w:color w:val="000000"/>
+          <w:kern w:val="0"/>
+          <w:sz w:val="28"/>
+          <w:szCs w:val="28"/>
+        </w:rPr>
+        <w:t>：</w:t>
+      </w:r>
+    </w:p>
+    <w:p>
+      <w:pPr>
+        <w:rPr>
+          <w:rFonts w:ascii="Courier New" w:hAnsi="Courier New" w:cs="Courier New"/>
+          <w:b/>
+          <w:color w:val="000000"/>
+          <w:kern w:val="0"/>
+          <w:sz w:val="28"/>
+          <w:szCs w:val="28"/>
+        </w:rPr>
+      </w:pPr>
+      <w:r>
+        <w:rPr>
+          <w:rFonts w:ascii="Courier New" w:hAnsi="Courier New" w:cs="Courier New" w:hint="eastAsia"/>
+          <w:b/>
+          <w:color w:val="000000"/>
+          <w:kern w:val="0"/>
+          <w:sz w:val="28"/>
+          <w:szCs w:val="28"/>
+        </w:rPr>
+        <w:t>字段</w:t>
+      </w:r>
+      <w:r>
+        <w:rPr>
+          <w:rFonts w:ascii="Courier New" w:hAnsi="Courier New" w:cs="Courier New" w:hint="eastAsia"/>
+          <w:b/>
+          <w:color w:val="000000"/>
+          <w:kern w:val="0"/>
+          <w:sz w:val="28"/>
+          <w:szCs w:val="28"/>
+        </w:rPr>
+        <w:t xml:space="preserve">   </w:t>
+      </w:r>
+      <w:r>
+        <w:rPr>
+          <w:rFonts w:ascii="Courier New" w:hAnsi="Courier New" w:cs="Courier New"/>
+          <w:b/>
+          <w:color w:val="000000"/>
+          <w:kern w:val="0"/>
+          <w:sz w:val="28"/>
+          <w:szCs w:val="28"/>
+        </w:rPr>
+        <w:t xml:space="preserve">     </w:t>
+      </w:r>
+      <w:r>
+        <w:rPr>
+          <w:rFonts w:ascii="Courier New" w:hAnsi="Courier New" w:cs="Courier New" w:hint="eastAsia"/>
+          <w:b/>
+          <w:color w:val="000000"/>
+          <w:kern w:val="0"/>
+          <w:sz w:val="28"/>
+          <w:szCs w:val="28"/>
+        </w:rPr>
+        <w:t>类型</w:t>
+      </w:r>
+      <w:r>
+        <w:rPr>
+          <w:rFonts w:ascii="Courier New" w:hAnsi="Courier New" w:cs="Courier New" w:hint="eastAsia"/>
+          <w:b/>
+          <w:color w:val="000000"/>
+          <w:kern w:val="0"/>
+          <w:sz w:val="28"/>
+          <w:szCs w:val="28"/>
+        </w:rPr>
+        <w:t xml:space="preserve">   </w:t>
+      </w:r>
+      <w:r>
+        <w:rPr>
+          <w:rFonts w:ascii="Courier New" w:hAnsi="Courier New" w:cs="Courier New"/>
+          <w:b/>
+          <w:color w:val="000000"/>
+          <w:kern w:val="0"/>
+          <w:sz w:val="28"/>
+          <w:szCs w:val="28"/>
+        </w:rPr>
+        <w:t xml:space="preserve">   </w:t>
+      </w:r>
+      <w:r>
+        <w:rPr>
+          <w:rFonts w:ascii="Courier New" w:hAnsi="Courier New" w:cs="Courier New" w:hint="eastAsia"/>
+          <w:b/>
+          <w:color w:val="000000"/>
+          <w:kern w:val="0"/>
+          <w:sz w:val="28"/>
+          <w:szCs w:val="28"/>
+        </w:rPr>
+        <w:t>意义</w:t>
+      </w:r>
+      <w:r>
+        <w:rPr>
+          <w:rFonts w:ascii="Courier New" w:hAnsi="Courier New" w:cs="Courier New" w:hint="eastAsia"/>
+          <w:b/>
+          <w:color w:val="000000"/>
+          <w:kern w:val="0"/>
+          <w:sz w:val="28"/>
+          <w:szCs w:val="28"/>
+        </w:rPr>
+        <w:t xml:space="preserve"> </w:t>
+      </w:r>
+    </w:p>
+    <w:p>
+      <w:pPr>
+        <w:rPr>
+          <w:rFonts w:ascii="Courier New" w:hAnsi="Courier New" w:cs="Courier New"/>
+          <w:color w:val="000000"/>
+          <w:kern w:val="0"/>
+          <w:sz w:val="28"/>
+          <w:szCs w:val="28"/>
+        </w:rPr>
+      </w:pPr>
+      <w:r>
+        <w:rPr>
+          <w:rFonts w:ascii="Courier New" w:hAnsi="Courier New" w:cs="Courier New"/>
+          <w:color w:val="000000"/>
+          <w:kern w:val="0"/>
+          <w:sz w:val="28"/>
+          <w:szCs w:val="28"/>
+        </w:rPr>
+        <w:t xml:space="preserve">phone      String   </w:t>
+      </w:r>
+      <w:r>
+        <w:rPr>
+          <w:rFonts w:ascii="Courier New" w:hAnsi="Courier New" w:cs="Courier New"/>
+          <w:color w:val="000000"/>
+          <w:kern w:val="0"/>
+          <w:sz w:val="28"/>
+          <w:szCs w:val="28"/>
+        </w:rPr>
+        <w:t>手机号</w:t>
+      </w:r>
+    </w:p>
+    <w:p>
+      <w:pPr>
+        <w:rPr>
+          <w:rFonts w:ascii="Courier New" w:hAnsi="Courier New" w:cs="Courier New" w:hint="eastAsia"/>
+          <w:color w:val="000000"/>
+          <w:kern w:val="0"/>
+          <w:sz w:val="28"/>
+          <w:szCs w:val="28"/>
+        </w:rPr>
+      </w:pPr>
+      <w:r>
+        <w:rPr>
+          <w:rFonts w:ascii="Courier New" w:hAnsi="Courier New" w:cs="Courier New" w:hint="eastAsia"/>
+          <w:color w:val="000000"/>
+          <w:kern w:val="0"/>
+          <w:sz w:val="28"/>
+          <w:szCs w:val="28"/>
+        </w:rPr>
+        <w:lastRenderedPageBreak/>
+        <w:t>code        S</w:t>
+      </w:r>
+      <w:r>
+        <w:rPr>
+          <w:rFonts w:ascii="Courier New" w:hAnsi="Courier New" w:cs="Courier New"/>
+          <w:color w:val="000000"/>
+          <w:kern w:val="0"/>
+          <w:sz w:val="28"/>
+          <w:szCs w:val="28"/>
+        </w:rPr>
+        <w:t xml:space="preserve">tring  </w:t>
+      </w:r>
+      <w:r>
+        <w:rPr>
+          <w:rFonts w:ascii="Courier New" w:hAnsi="Courier New" w:cs="Courier New" w:hint="eastAsia"/>
+          <w:color w:val="000000"/>
+          <w:kern w:val="0"/>
+          <w:sz w:val="28"/>
+          <w:szCs w:val="28"/>
+        </w:rPr>
+        <w:t>验证</w:t>
+      </w:r>
+      <w:r>
+        <w:rPr>
+          <w:rFonts w:ascii="Courier New" w:hAnsi="Courier New" w:cs="Courier New"/>
+          <w:color w:val="000000"/>
+          <w:kern w:val="0"/>
+          <w:sz w:val="28"/>
+          <w:szCs w:val="28"/>
+        </w:rPr>
+        <w:t>码</w:t>
+      </w:r>
+    </w:p>
+    <w:p>
+      <w:pPr>
+        <w:rPr>
+          <w:rFonts w:ascii="Courier New" w:hAnsi="Courier New" w:cs="Courier New"/>
+          <w:color w:val="000000"/>
+          <w:kern w:val="0"/>
+          <w:sz w:val="28"/>
+          <w:szCs w:val="28"/>
+        </w:rPr>
+      </w:pPr>
+    </w:p>
+    <w:p>
+      <w:pPr>
+        <w:rPr>
+          <w:rFonts w:ascii="Courier New" w:hAnsi="Courier New" w:cs="Courier New" w:hint="eastAsia"/>
+          <w:color w:val="000000"/>
+          <w:kern w:val="0"/>
+          <w:sz w:val="28"/>
+          <w:szCs w:val="28"/>
+        </w:rPr>
+      </w:pPr>
+      <w:r>
+        <w:rPr>
+          <w:rFonts w:ascii="Courier New" w:hAnsi="Courier New" w:cs="Courier New"/>
+          <w:color w:val="000000"/>
+          <w:kern w:val="0"/>
+          <w:sz w:val="28"/>
+          <w:szCs w:val="28"/>
+        </w:rPr>
+        <w:t>返回值</w:t>
+      </w:r>
+      <w:r>
+        <w:rPr>
+          <w:rFonts w:ascii="Courier New" w:hAnsi="Courier New" w:cs="Courier New" w:hint="eastAsia"/>
+          <w:color w:val="000000"/>
+          <w:kern w:val="0"/>
+          <w:sz w:val="28"/>
+          <w:szCs w:val="28"/>
+        </w:rPr>
+        <w:t>:</w:t>
+      </w:r>
+    </w:p>
+    <w:p>
+      <w:pPr>
+        <w:rPr>
+          <w:rFonts w:ascii="Courier New" w:hAnsi="Courier New" w:cs="Courier New"/>
+          <w:b/>
+          <w:color w:val="000000"/>
+          <w:kern w:val="0"/>
+          <w:sz w:val="28"/>
+          <w:szCs w:val="28"/>
+        </w:rPr>
+      </w:pPr>
+      <w:r>
+        <w:rPr>
+          <w:rFonts w:ascii="Courier New" w:hAnsi="Courier New" w:cs="Courier New" w:hint="eastAsia"/>
+          <w:b/>
+          <w:color w:val="000000"/>
+          <w:kern w:val="0"/>
+          <w:sz w:val="28"/>
+          <w:szCs w:val="28"/>
+        </w:rPr>
+        <w:t>字段</w:t>
+      </w:r>
+      <w:r>
+        <w:rPr>
+          <w:rFonts w:ascii="Courier New" w:hAnsi="Courier New" w:cs="Courier New" w:hint="eastAsia"/>
+          <w:b/>
+          <w:color w:val="000000"/>
+          <w:kern w:val="0"/>
+          <w:sz w:val="28"/>
+          <w:szCs w:val="28"/>
+        </w:rPr>
+        <w:t xml:space="preserve">   </w:t>
+      </w:r>
+      <w:r>
+        <w:rPr>
+          <w:rFonts w:ascii="Courier New" w:hAnsi="Courier New" w:cs="Courier New"/>
+          <w:b/>
+          <w:color w:val="000000"/>
+          <w:kern w:val="0"/>
+          <w:sz w:val="28"/>
+          <w:szCs w:val="28"/>
+        </w:rPr>
+        <w:t xml:space="preserve">              </w:t>
+      </w:r>
+      <w:r>
+        <w:rPr>
+          <w:rFonts w:ascii="Courier New" w:hAnsi="Courier New" w:cs="Courier New" w:hint="eastAsia"/>
+          <w:b/>
+          <w:color w:val="000000"/>
+          <w:kern w:val="0"/>
+          <w:sz w:val="28"/>
+          <w:szCs w:val="28"/>
+        </w:rPr>
+        <w:t>类型</w:t>
+      </w:r>
+      <w:r>
+        <w:rPr>
+          <w:rFonts w:ascii="Courier New" w:hAnsi="Courier New" w:cs="Courier New" w:hint="eastAsia"/>
+          <w:b/>
+          <w:color w:val="000000"/>
+          <w:kern w:val="0"/>
+          <w:sz w:val="28"/>
+          <w:szCs w:val="28"/>
+        </w:rPr>
+        <w:t xml:space="preserve">   </w:t>
+      </w:r>
+      <w:r>
+        <w:rPr>
+          <w:rFonts w:ascii="Courier New" w:hAnsi="Courier New" w:cs="Courier New"/>
+          <w:b/>
+          <w:color w:val="000000"/>
+          <w:kern w:val="0"/>
+          <w:sz w:val="28"/>
+          <w:szCs w:val="28"/>
+        </w:rPr>
+        <w:t xml:space="preserve">      </w:t>
+      </w:r>
+      <w:r>
+        <w:rPr>
+          <w:rFonts w:ascii="Courier New" w:hAnsi="Courier New" w:cs="Courier New" w:hint="eastAsia"/>
+          <w:b/>
+          <w:color w:val="000000"/>
+          <w:kern w:val="0"/>
+          <w:sz w:val="28"/>
+          <w:szCs w:val="28"/>
+        </w:rPr>
+        <w:t>意义</w:t>
+      </w:r>
+      <w:r>
+        <w:rPr>
+          <w:rFonts w:ascii="Courier New" w:hAnsi="Courier New" w:cs="Courier New" w:hint="eastAsia"/>
+          <w:b/>
+          <w:color w:val="000000"/>
+          <w:kern w:val="0"/>
+          <w:sz w:val="28"/>
+          <w:szCs w:val="28"/>
+        </w:rPr>
+        <w:t xml:space="preserve"> </w:t>
+      </w:r>
+    </w:p>
+    <w:p>
+      <w:pPr>
+        <w:ind w:left="142"/>
+        <w:rPr>
+          <w:rFonts w:ascii="Courier New" w:hAnsi="Courier New" w:cs="Courier New"/>
+          <w:color w:val="000000"/>
+          <w:kern w:val="0"/>
+          <w:sz w:val="28"/>
+          <w:szCs w:val="28"/>
+        </w:rPr>
+      </w:pPr>
+      <w:r>
+        <w:rPr>
+          <w:rFonts w:ascii="Courier New" w:hAnsi="Courier New" w:cs="Courier New"/>
+          <w:color w:val="000000"/>
+          <w:kern w:val="0"/>
+          <w:sz w:val="28"/>
+          <w:szCs w:val="28"/>
+        </w:rPr>
+        <w:t>true</w:t>
+      </w:r>
+      <w:r>
+        <w:rPr>
+          <w:rFonts w:ascii="Courier New" w:hAnsi="Courier New" w:cs="Courier New"/>
+          <w:color w:val="000000"/>
+          <w:kern w:val="0"/>
+          <w:sz w:val="28"/>
+          <w:szCs w:val="28"/>
+        </w:rPr>
+        <w:t xml:space="preserve">           String       </w:t>
+      </w:r>
+      <w:r>
+        <w:rPr>
+          <w:rFonts w:ascii="Courier New" w:hAnsi="Courier New" w:cs="Courier New" w:hint="eastAsia"/>
+          <w:color w:val="000000"/>
+          <w:kern w:val="0"/>
+          <w:sz w:val="28"/>
+          <w:szCs w:val="28"/>
+        </w:rPr>
+        <w:t>验证</w:t>
+      </w:r>
+      <w:r>
+        <w:rPr>
+          <w:rFonts w:ascii="Courier New" w:hAnsi="Courier New" w:cs="Courier New"/>
+          <w:color w:val="000000"/>
+          <w:kern w:val="0"/>
+          <w:sz w:val="28"/>
+          <w:szCs w:val="28"/>
+        </w:rPr>
+        <w:t>码正确</w:t>
+      </w:r>
+    </w:p>
+    <w:p>
+      <w:pPr>
+        <w:ind w:left="142"/>
+        <w:rPr>
+          <w:rFonts w:ascii="Courier New" w:hAnsi="Courier New" w:cs="Courier New"/>
+          <w:color w:val="000000"/>
+          <w:kern w:val="0"/>
+          <w:sz w:val="28"/>
+          <w:szCs w:val="28"/>
+        </w:rPr>
+      </w:pPr>
+      <w:r>
+        <w:rPr>
+          <w:rFonts w:ascii="Courier New" w:hAnsi="Courier New" w:cs="Courier New" w:hint="eastAsia"/>
+          <w:color w:val="000000"/>
+          <w:kern w:val="0"/>
+          <w:sz w:val="28"/>
+          <w:szCs w:val="28"/>
+        </w:rPr>
+        <w:t xml:space="preserve">false          String       </w:t>
+      </w:r>
+      <w:r>
+        <w:rPr>
+          <w:rFonts w:ascii="Courier New" w:hAnsi="Courier New" w:cs="Courier New" w:hint="eastAsia"/>
+          <w:color w:val="000000"/>
+          <w:kern w:val="0"/>
+          <w:sz w:val="28"/>
+          <w:szCs w:val="28"/>
+        </w:rPr>
+        <w:t>验证</w:t>
+      </w:r>
+      <w:r>
+        <w:rPr>
+          <w:rFonts w:ascii="Courier New" w:hAnsi="Courier New" w:cs="Courier New"/>
+          <w:color w:val="000000"/>
+          <w:kern w:val="0"/>
+          <w:sz w:val="28"/>
+          <w:szCs w:val="28"/>
+        </w:rPr>
+        <w:t>码错误</w:t>
+      </w:r>
+    </w:p>
+    <w:p>
+      <w:pPr>
+        <w:ind w:left="142"/>
+        <w:rPr>
+          <w:rFonts w:ascii="Courier New" w:hAnsi="Courier New" w:cs="Courier New" w:hint="eastAsia"/>
+          <w:color w:val="000000"/>
+          <w:kern w:val="0"/>
+          <w:sz w:val="28"/>
+          <w:szCs w:val="28"/>
+        </w:rPr>
+      </w:pPr>
       <w:bookmarkStart w:id="0" w:name="_GoBack"/>
       <w:bookmarkEnd w:id="0"/>
+    </w:p>
+    <w:p>
+      <w:pPr>
+        <w:rPr>
+          <w:rFonts w:hint="eastAsia"/>
+        </w:rPr>
+      </w:pPr>
+    </w:p>
+    <w:p>
+      <w:pPr>
+        <w:rPr>
+          <w:rFonts w:hint="eastAsia"/>
+        </w:rPr>
+      </w:pPr>
+    </w:p>
+    <w:p>
+      <w:pPr>
+        <w:pStyle w:val="a5"/>
+        <w:ind w:left="360" w:firstLineChars="0" w:firstLine="0"/>
+        <w:rPr>
+          <w:rFonts w:ascii="Courier New" w:hAnsi="Courier New" w:cs="Courier New" w:hint="eastAsia"/>
+          <w:color w:val="000000" w:themeColor="text1"/>
+          <w:kern w:val="0"/>
+          <w:sz w:val="28"/>
+          <w:szCs w:val="28"/>
+        </w:rPr>
+      </w:pPr>
+    </w:p>
+    <w:p>
+      <w:pPr>
+        <w:rPr>
+          <w:rFonts w:ascii="Courier New" w:hAnsi="Courier New" w:cs="Courier New"/>
+          <w:color w:val="000000" w:themeColor="text1"/>
+          <w:kern w:val="0"/>
+          <w:sz w:val="28"/>
+          <w:szCs w:val="28"/>
+        </w:rPr>
+      </w:pPr>
+    </w:p>
+    <w:p>
+      <w:pPr>
+        <w:rPr>
+          <w:rFonts w:ascii="Courier New" w:hAnsi="Courier New" w:cs="Courier New" w:hint="eastAsia"/>
+          <w:color w:val="000000" w:themeColor="text1"/>
+          <w:kern w:val="0"/>
+          <w:sz w:val="28"/>
+          <w:szCs w:val="28"/>
+        </w:rPr>
+      </w:pPr>
     </w:p>
     <w:p>
       <w:pPr>
@@ -862,7 +1581,7 @@
       <w:lvlText w:val="%1."/>
       <w:lvlJc w:val="left"/>
       <w:pPr>
-        <w:ind w:left="360" w:hanging="360"/>
+        <w:ind w:left="502" w:hanging="360"/>
       </w:pPr>
       <w:rPr>
         <w:rFonts w:hint="default"/>

--- a/DB/接口文档.docx
+++ b/DB/接口文档.docx
@@ -11,11 +11,6 @@
       </w:r>
     </w:p>
     <w:p>
-      <w:pPr>
-        <w:rPr>
-          <w:rFonts w:hint="eastAsia"/>
-        </w:rPr>
-      </w:pPr>
       <w:r>
         <w:rPr>
           <w:noProof/>
@@ -66,124 +61,464 @@
         </w:numPr>
       </w:pPr>
       <w:r>
+        <w:rPr>
+          <w:rFonts w:hint="eastAsia"/>
+        </w:rPr>
+        <w:t>注册</w:t>
+      </w:r>
+      <w:r>
+        <w:t>并</w:t>
+      </w:r>
+      <w:r>
         <w:t>获取手机验证码</w:t>
       </w:r>
     </w:p>
     <w:p>
       <w:pPr>
         <w:rPr>
-          <w:rFonts w:ascii="Courier New" w:hAnsi="Courier New" w:cs="Courier New"/>
-          <w:color w:val="000000"/>
-          <w:kern w:val="0"/>
-          <w:sz w:val="28"/>
-          <w:szCs w:val="28"/>
-        </w:rPr>
-      </w:pPr>
-      <w:r>
-        <w:t xml:space="preserve">url: </w:t>
+          <w:rFonts w:asciiTheme="minorEastAsia" w:hAnsiTheme="minorEastAsia"/>
+          <w:sz w:val="28"/>
+          <w:szCs w:val="28"/>
+        </w:rPr>
+      </w:pPr>
+      <w:r>
+        <w:rPr>
+          <w:rFonts w:asciiTheme="minorEastAsia" w:hAnsiTheme="minorEastAsia"/>
+          <w:sz w:val="28"/>
+          <w:szCs w:val="28"/>
+        </w:rPr>
+        <w:t>url: http://</w:t>
       </w:r>
       <w:r>
         <w:t xml:space="preserve"> </w:t>
       </w:r>
       <w:r>
-        <w:t>/</w:t>
-      </w:r>
-      <w:r>
+        <w:rPr>
+          <w:rFonts w:asciiTheme="minorEastAsia" w:hAnsiTheme="minorEastAsia"/>
+          <w:sz w:val="28"/>
+          <w:szCs w:val="28"/>
+        </w:rPr>
+        <w:t>182.254.154.240:8080/wechat/register/create</w:t>
+      </w:r>
+    </w:p>
+    <w:p>
+      <w:pPr>
+        <w:rPr>
+          <w:rFonts w:ascii="Courier New" w:hAnsi="Courier New" w:cs="Courier New"/>
+          <w:color w:val="000000"/>
+          <w:kern w:val="0"/>
+          <w:sz w:val="28"/>
+          <w:szCs w:val="28"/>
+        </w:rPr>
+      </w:pPr>
+      <w:r>
+        <w:rPr>
+          <w:rFonts w:ascii="Courier New" w:hAnsi="Courier New" w:cs="Courier New" w:hint="eastAsia"/>
+          <w:color w:val="000000"/>
+          <w:kern w:val="0"/>
+          <w:sz w:val="28"/>
+          <w:szCs w:val="28"/>
+        </w:rPr>
+        <w:t>请求方式：</w:t>
+      </w:r>
+      <w:r>
+        <w:rPr>
+          <w:rFonts w:ascii="Courier New" w:hAnsi="Courier New" w:cs="Courier New" w:hint="eastAsia"/>
+          <w:color w:val="000000"/>
+          <w:kern w:val="0"/>
+          <w:sz w:val="28"/>
+          <w:szCs w:val="28"/>
+        </w:rPr>
+        <w:t>post</w:t>
+      </w:r>
+    </w:p>
+    <w:p>
+      <w:pPr>
+        <w:rPr>
+          <w:rFonts w:ascii="Courier New" w:hAnsi="Courier New" w:cs="Courier New"/>
+          <w:color w:val="000000"/>
+          <w:kern w:val="0"/>
+          <w:sz w:val="28"/>
+          <w:szCs w:val="28"/>
+        </w:rPr>
+      </w:pPr>
+      <w:r>
+        <w:rPr>
+          <w:rFonts w:ascii="Courier New" w:hAnsi="Courier New" w:cs="Courier New"/>
+          <w:color w:val="000000"/>
+          <w:kern w:val="0"/>
+          <w:sz w:val="28"/>
+          <w:szCs w:val="28"/>
+        </w:rPr>
+        <w:t>参数</w:t>
+      </w:r>
+      <w:r>
+        <w:rPr>
+          <w:rFonts w:ascii="Courier New" w:hAnsi="Courier New" w:cs="Courier New" w:hint="eastAsia"/>
+          <w:color w:val="000000"/>
+          <w:kern w:val="0"/>
+          <w:sz w:val="28"/>
+          <w:szCs w:val="28"/>
+        </w:rPr>
+        <w:t>：</w:t>
+      </w:r>
+    </w:p>
+    <w:p>
+      <w:pPr>
+        <w:rPr>
+          <w:rFonts w:ascii="Courier New" w:hAnsi="Courier New" w:cs="Courier New"/>
+          <w:b/>
+          <w:color w:val="000000"/>
+          <w:kern w:val="0"/>
+          <w:sz w:val="28"/>
+          <w:szCs w:val="28"/>
+        </w:rPr>
+      </w:pPr>
+      <w:r>
+        <w:rPr>
+          <w:rFonts w:ascii="Courier New" w:hAnsi="Courier New" w:cs="Courier New" w:hint="eastAsia"/>
+          <w:b/>
+          <w:color w:val="000000"/>
+          <w:kern w:val="0"/>
+          <w:sz w:val="28"/>
+          <w:szCs w:val="28"/>
+        </w:rPr>
+        <w:t>字段</w:t>
+      </w:r>
+      <w:r>
+        <w:rPr>
+          <w:rFonts w:ascii="Courier New" w:hAnsi="Courier New" w:cs="Courier New" w:hint="eastAsia"/>
+          <w:b/>
+          <w:color w:val="000000"/>
+          <w:kern w:val="0"/>
+          <w:sz w:val="28"/>
+          <w:szCs w:val="28"/>
+        </w:rPr>
+        <w:t xml:space="preserve">   </w:t>
+      </w:r>
+      <w:r>
+        <w:rPr>
+          <w:rFonts w:ascii="Courier New" w:hAnsi="Courier New" w:cs="Courier New"/>
+          <w:b/>
+          <w:color w:val="000000"/>
+          <w:kern w:val="0"/>
+          <w:sz w:val="28"/>
+          <w:szCs w:val="28"/>
+        </w:rPr>
+        <w:t xml:space="preserve">     </w:t>
+      </w:r>
+      <w:r>
+        <w:rPr>
+          <w:rFonts w:ascii="Courier New" w:hAnsi="Courier New" w:cs="Courier New" w:hint="eastAsia"/>
+          <w:b/>
+          <w:color w:val="000000"/>
+          <w:kern w:val="0"/>
+          <w:sz w:val="28"/>
+          <w:szCs w:val="28"/>
+        </w:rPr>
+        <w:t>类型</w:t>
+      </w:r>
+      <w:r>
+        <w:rPr>
+          <w:rFonts w:ascii="Courier New" w:hAnsi="Courier New" w:cs="Courier New" w:hint="eastAsia"/>
+          <w:b/>
+          <w:color w:val="000000"/>
+          <w:kern w:val="0"/>
+          <w:sz w:val="28"/>
+          <w:szCs w:val="28"/>
+        </w:rPr>
+        <w:t xml:space="preserve">   </w:t>
+      </w:r>
+      <w:r>
+        <w:rPr>
+          <w:rFonts w:ascii="Courier New" w:hAnsi="Courier New" w:cs="Courier New"/>
+          <w:b/>
+          <w:color w:val="000000"/>
+          <w:kern w:val="0"/>
+          <w:sz w:val="28"/>
+          <w:szCs w:val="28"/>
+        </w:rPr>
+        <w:t xml:space="preserve">   </w:t>
+      </w:r>
+      <w:r>
+        <w:rPr>
+          <w:rFonts w:ascii="Courier New" w:hAnsi="Courier New" w:cs="Courier New" w:hint="eastAsia"/>
+          <w:b/>
+          <w:color w:val="000000"/>
+          <w:kern w:val="0"/>
+          <w:sz w:val="28"/>
+          <w:szCs w:val="28"/>
+        </w:rPr>
+        <w:t>意义</w:t>
+      </w:r>
+      <w:r>
+        <w:rPr>
+          <w:rFonts w:ascii="Courier New" w:hAnsi="Courier New" w:cs="Courier New" w:hint="eastAsia"/>
+          <w:b/>
+          <w:color w:val="000000"/>
+          <w:kern w:val="0"/>
+          <w:sz w:val="28"/>
+          <w:szCs w:val="28"/>
+        </w:rPr>
         <w:t xml:space="preserve"> </w:t>
       </w:r>
-      <w:r>
-        <w:rPr>
-          <w:rFonts w:ascii="Courier New" w:hAnsi="Courier New" w:cs="Courier New"/>
-          <w:color w:val="000000"/>
-          <w:kern w:val="0"/>
-          <w:sz w:val="28"/>
-          <w:szCs w:val="28"/>
-        </w:rPr>
-        <w:t>sendRegisterCode</w:t>
-      </w:r>
-    </w:p>
-    <w:p>
-      <w:pPr>
-        <w:rPr>
-          <w:rFonts w:ascii="Courier New" w:hAnsi="Courier New" w:cs="Courier New"/>
-          <w:color w:val="000000"/>
-          <w:kern w:val="0"/>
-          <w:sz w:val="28"/>
-          <w:szCs w:val="28"/>
-        </w:rPr>
-      </w:pPr>
-      <w:r>
-        <w:rPr>
-          <w:rFonts w:ascii="Courier New" w:hAnsi="Courier New" w:cs="Courier New" w:hint="eastAsia"/>
-          <w:color w:val="000000"/>
-          <w:kern w:val="0"/>
-          <w:sz w:val="28"/>
-          <w:szCs w:val="28"/>
-        </w:rPr>
-        <w:t>请求方式：</w:t>
-      </w:r>
-      <w:r>
-        <w:rPr>
-          <w:rFonts w:ascii="Courier New" w:hAnsi="Courier New" w:cs="Courier New" w:hint="eastAsia"/>
-          <w:color w:val="000000"/>
-          <w:kern w:val="0"/>
-          <w:sz w:val="28"/>
-          <w:szCs w:val="28"/>
-        </w:rPr>
-        <w:t>post</w:t>
-      </w:r>
-    </w:p>
-    <w:p>
-      <w:pPr>
-        <w:rPr>
-          <w:rFonts w:ascii="Courier New" w:hAnsi="Courier New" w:cs="Courier New"/>
-          <w:color w:val="000000"/>
-          <w:kern w:val="0"/>
-          <w:sz w:val="28"/>
-          <w:szCs w:val="28"/>
-        </w:rPr>
-      </w:pPr>
-      <w:r>
-        <w:rPr>
-          <w:rFonts w:ascii="Courier New" w:hAnsi="Courier New" w:cs="Courier New"/>
-          <w:color w:val="000000"/>
-          <w:kern w:val="0"/>
-          <w:sz w:val="28"/>
-          <w:szCs w:val="28"/>
-        </w:rPr>
-        <w:t>参数</w:t>
-      </w:r>
-      <w:r>
-        <w:rPr>
-          <w:rFonts w:ascii="Courier New" w:hAnsi="Courier New" w:cs="Courier New" w:hint="eastAsia"/>
-          <w:color w:val="000000"/>
-          <w:kern w:val="0"/>
-          <w:sz w:val="28"/>
-          <w:szCs w:val="28"/>
-        </w:rPr>
-        <w:t>：</w:t>
-      </w:r>
-    </w:p>
-    <w:p>
-      <w:pPr>
-        <w:rPr>
-          <w:rFonts w:ascii="Courier New" w:hAnsi="Courier New" w:cs="Courier New"/>
-          <w:b/>
-          <w:color w:val="000000"/>
-          <w:kern w:val="0"/>
-          <w:sz w:val="28"/>
-          <w:szCs w:val="28"/>
-        </w:rPr>
-      </w:pPr>
-      <w:r>
-        <w:rPr>
-          <w:rFonts w:ascii="Courier New" w:hAnsi="Courier New" w:cs="Courier New" w:hint="eastAsia"/>
-          <w:b/>
-          <w:color w:val="000000"/>
-          <w:kern w:val="0"/>
-          <w:sz w:val="28"/>
-          <w:szCs w:val="28"/>
-        </w:rPr>
+    </w:p>
+    <w:p>
+      <w:pPr>
+        <w:rPr>
+          <w:rFonts w:ascii="Courier New" w:hAnsi="Courier New" w:cs="Courier New"/>
+          <w:color w:val="000000"/>
+          <w:kern w:val="0"/>
+          <w:sz w:val="28"/>
+          <w:szCs w:val="28"/>
+        </w:rPr>
+      </w:pPr>
+      <w:r>
+        <w:rPr>
+          <w:rFonts w:ascii="Courier New" w:hAnsi="Courier New" w:cs="Courier New"/>
+          <w:color w:val="000000"/>
+          <w:kern w:val="0"/>
+          <w:sz w:val="28"/>
+          <w:szCs w:val="28"/>
+        </w:rPr>
+        <w:t>u</w:t>
+      </w:r>
+      <w:r>
+        <w:rPr>
+          <w:rFonts w:ascii="Courier New" w:hAnsi="Courier New" w:cs="Courier New" w:hint="eastAsia"/>
+          <w:color w:val="000000"/>
+          <w:kern w:val="0"/>
+          <w:sz w:val="28"/>
+          <w:szCs w:val="28"/>
+        </w:rPr>
+        <w:t>sername</w:t>
+      </w:r>
+      <w:r>
+        <w:rPr>
+          <w:rFonts w:ascii="Courier New" w:hAnsi="Courier New" w:cs="Courier New"/>
+          <w:color w:val="000000"/>
+          <w:kern w:val="0"/>
+          <w:sz w:val="28"/>
+          <w:szCs w:val="28"/>
+        </w:rPr>
+        <w:t xml:space="preserve">  String    </w:t>
+      </w:r>
+      <w:r>
+        <w:rPr>
+          <w:rFonts w:ascii="Courier New" w:hAnsi="Courier New" w:cs="Courier New" w:hint="eastAsia"/>
+          <w:color w:val="000000"/>
+          <w:kern w:val="0"/>
+          <w:sz w:val="28"/>
+          <w:szCs w:val="28"/>
+        </w:rPr>
+        <w:t>用户名</w:t>
+      </w:r>
+    </w:p>
+    <w:p>
+      <w:pPr>
+        <w:rPr>
+          <w:rFonts w:ascii="Courier New" w:hAnsi="Courier New" w:cs="Courier New" w:hint="eastAsia"/>
+          <w:color w:val="000000"/>
+          <w:kern w:val="0"/>
+          <w:sz w:val="28"/>
+          <w:szCs w:val="28"/>
+        </w:rPr>
+      </w:pPr>
+      <w:r>
+        <w:rPr>
+          <w:rFonts w:ascii="Courier New" w:hAnsi="Courier New" w:cs="Courier New" w:hint="eastAsia"/>
+          <w:color w:val="000000"/>
+          <w:kern w:val="0"/>
+          <w:sz w:val="28"/>
+          <w:szCs w:val="28"/>
+        </w:rPr>
+        <w:t xml:space="preserve">password  string     </w:t>
+      </w:r>
+      <w:r>
+        <w:rPr>
+          <w:rFonts w:ascii="Courier New" w:hAnsi="Courier New" w:cs="Courier New" w:hint="eastAsia"/>
+          <w:color w:val="000000"/>
+          <w:kern w:val="0"/>
+          <w:sz w:val="28"/>
+          <w:szCs w:val="28"/>
+        </w:rPr>
+        <w:t>密码</w:t>
+      </w:r>
+    </w:p>
+    <w:p>
+      <w:pPr>
+        <w:rPr>
+          <w:rFonts w:ascii="Courier New" w:hAnsi="Courier New" w:cs="Courier New"/>
+          <w:color w:val="000000"/>
+          <w:kern w:val="0"/>
+          <w:sz w:val="28"/>
+          <w:szCs w:val="28"/>
+        </w:rPr>
+      </w:pPr>
+      <w:r>
+        <w:rPr>
+          <w:rFonts w:ascii="Courier New" w:hAnsi="Courier New" w:cs="Courier New"/>
+          <w:color w:val="000000"/>
+          <w:kern w:val="0"/>
+          <w:sz w:val="28"/>
+          <w:szCs w:val="28"/>
+        </w:rPr>
+        <w:t>p</w:t>
+      </w:r>
+      <w:r>
+        <w:rPr>
+          <w:rFonts w:ascii="Courier New" w:hAnsi="Courier New" w:cs="Courier New"/>
+          <w:color w:val="000000"/>
+          <w:kern w:val="0"/>
+          <w:sz w:val="28"/>
+          <w:szCs w:val="28"/>
+        </w:rPr>
+        <w:t>hone      String</w:t>
+      </w:r>
+      <w:r>
+        <w:rPr>
+          <w:rFonts w:ascii="Courier New" w:hAnsi="Courier New" w:cs="Courier New"/>
+          <w:color w:val="000000"/>
+          <w:kern w:val="0"/>
+          <w:sz w:val="28"/>
+          <w:szCs w:val="28"/>
+        </w:rPr>
+        <w:t xml:space="preserve">   </w:t>
+      </w:r>
+      <w:r>
+        <w:rPr>
+          <w:rFonts w:ascii="Courier New" w:hAnsi="Courier New" w:cs="Courier New"/>
+          <w:color w:val="000000"/>
+          <w:kern w:val="0"/>
+          <w:sz w:val="28"/>
+          <w:szCs w:val="28"/>
+        </w:rPr>
+        <w:t>手机号</w:t>
+      </w:r>
+    </w:p>
+    <w:p>
+      <w:pPr>
+        <w:rPr>
+          <w:rFonts w:ascii="Courier New" w:hAnsi="Courier New" w:cs="Courier New" w:hint="eastAsia"/>
+          <w:color w:val="000000"/>
+          <w:kern w:val="0"/>
+          <w:sz w:val="28"/>
+          <w:szCs w:val="28"/>
+        </w:rPr>
+      </w:pPr>
+      <w:r>
+        <w:rPr>
+          <w:rFonts w:ascii="Courier New" w:hAnsi="Courier New" w:cs="Courier New" w:hint="eastAsia"/>
+          <w:color w:val="000000"/>
+          <w:kern w:val="0"/>
+          <w:sz w:val="28"/>
+          <w:szCs w:val="28"/>
+        </w:rPr>
+        <w:t>file</w:t>
+      </w:r>
+      <w:r>
+        <w:rPr>
+          <w:rFonts w:ascii="Courier New" w:hAnsi="Courier New" w:cs="Courier New"/>
+          <w:color w:val="000000"/>
+          <w:kern w:val="0"/>
+          <w:sz w:val="28"/>
+          <w:szCs w:val="28"/>
+        </w:rPr>
+        <w:t xml:space="preserve">        file      </w:t>
+      </w:r>
+      <w:r>
+        <w:rPr>
+          <w:rFonts w:ascii="Courier New" w:hAnsi="Courier New" w:cs="Courier New" w:hint="eastAsia"/>
+          <w:color w:val="000000"/>
+          <w:kern w:val="0"/>
+          <w:sz w:val="28"/>
+          <w:szCs w:val="28"/>
+        </w:rPr>
+        <w:t>用户</w:t>
+      </w:r>
+      <w:r>
+        <w:rPr>
+          <w:rFonts w:ascii="Courier New" w:hAnsi="Courier New" w:cs="Courier New"/>
+          <w:color w:val="000000"/>
+          <w:kern w:val="0"/>
+          <w:sz w:val="28"/>
+          <w:szCs w:val="28"/>
+        </w:rPr>
+        <w:t>的头像</w:t>
+      </w:r>
+    </w:p>
+    <w:p>
+      <w:pPr>
+        <w:rPr>
+          <w:rFonts w:ascii="Courier New" w:hAnsi="Courier New" w:cs="Courier New"/>
+          <w:color w:val="000000"/>
+          <w:kern w:val="0"/>
+          <w:sz w:val="28"/>
+          <w:szCs w:val="28"/>
+        </w:rPr>
+      </w:pPr>
+      <w:r>
+        <w:rPr>
+          <w:rFonts w:ascii="Courier New" w:hAnsi="Courier New" w:cs="Courier New"/>
+          <w:color w:val="000000"/>
+          <w:kern w:val="0"/>
+          <w:sz w:val="28"/>
+          <w:szCs w:val="28"/>
+        </w:rPr>
+        <w:t>返回</w:t>
+      </w:r>
+      <w:r>
+        <w:rPr>
+          <w:rFonts w:ascii="Courier New" w:hAnsi="Courier New" w:cs="Courier New" w:hint="eastAsia"/>
+          <w:color w:val="000000"/>
+          <w:kern w:val="0"/>
+          <w:sz w:val="28"/>
+          <w:szCs w:val="28"/>
+        </w:rPr>
+        <w:t>json</w:t>
+      </w:r>
+      <w:r>
+        <w:rPr>
+          <w:rFonts w:ascii="Courier New" w:hAnsi="Courier New" w:cs="Courier New"/>
+          <w:color w:val="000000"/>
+          <w:kern w:val="0"/>
+          <w:sz w:val="28"/>
+          <w:szCs w:val="28"/>
+        </w:rPr>
+        <w:t>值</w:t>
+      </w:r>
+      <w:r>
+        <w:rPr>
+          <w:rFonts w:ascii="Courier New" w:hAnsi="Courier New" w:cs="Courier New" w:hint="eastAsia"/>
+          <w:color w:val="000000"/>
+          <w:kern w:val="0"/>
+          <w:sz w:val="28"/>
+          <w:szCs w:val="28"/>
+        </w:rPr>
+        <w:t>:</w:t>
+      </w:r>
+    </w:p>
+    <w:p>
+      <w:pPr>
+        <w:rPr>
+          <w:rFonts w:ascii="Courier New" w:hAnsi="Courier New" w:cs="Courier New"/>
+          <w:b/>
+          <w:color w:val="000000"/>
+          <w:kern w:val="0"/>
+          <w:sz w:val="28"/>
+          <w:szCs w:val="28"/>
+        </w:rPr>
+      </w:pPr>
+      <w:r>
+        <w:rPr>
+          <w:rFonts w:ascii="Courier New" w:hAnsi="Courier New" w:cs="Courier New" w:hint="eastAsia"/>
+          <w:b/>
+          <w:color w:val="000000"/>
+          <w:kern w:val="0"/>
+          <w:sz w:val="28"/>
+          <w:szCs w:val="28"/>
+        </w:rPr>
+        <w:lastRenderedPageBreak/>
         <w:t>字段</w:t>
       </w:r>
       <w:r>
@@ -210,6 +545,28 @@
       </w:r>
       <w:r>
         <w:rPr>
+          <w:rFonts w:ascii="Courier New" w:hAnsi="Courier New" w:cs="Courier New"/>
+          <w:b/>
+          <w:color w:val="000000"/>
+          <w:kern w:val="0"/>
+          <w:sz w:val="28"/>
+          <w:szCs w:val="28"/>
+        </w:rPr>
+        <w:t xml:space="preserve">   </w:t>
+      </w:r>
+      <w:r>
+        <w:rPr>
+          <w:rFonts w:ascii="Courier New" w:hAnsi="Courier New" w:cs="Courier New"/>
+          <w:b/>
+          <w:color w:val="000000"/>
+          <w:kern w:val="0"/>
+          <w:sz w:val="28"/>
+          <w:szCs w:val="28"/>
+        </w:rPr>
+        <w:t xml:space="preserve">      </w:t>
+      </w:r>
+      <w:r>
+        <w:rPr>
           <w:rFonts w:ascii="Courier New" w:hAnsi="Courier New" w:cs="Courier New" w:hint="eastAsia"/>
           <w:b/>
           <w:color w:val="000000"/>
@@ -243,6 +600,17 @@
       </w:r>
       <w:r>
         <w:rPr>
+          <w:rFonts w:ascii="Courier New" w:hAnsi="Courier New" w:cs="Courier New"/>
+          <w:b/>
+          <w:color w:val="000000"/>
+          <w:kern w:val="0"/>
+          <w:sz w:val="28"/>
+          <w:szCs w:val="28"/>
+        </w:rPr>
+        <w:t xml:space="preserve">   </w:t>
+      </w:r>
+      <w:r>
+        <w:rPr>
           <w:rFonts w:ascii="Courier New" w:hAnsi="Courier New" w:cs="Courier New" w:hint="eastAsia"/>
           <w:b/>
           <w:color w:val="000000"/>
@@ -267,155 +635,26 @@
     <w:p>
       <w:pPr>
         <w:rPr>
-          <w:rFonts w:ascii="Courier New" w:hAnsi="Courier New" w:cs="Courier New"/>
-          <w:color w:val="000000"/>
-          <w:kern w:val="0"/>
-          <w:sz w:val="28"/>
-          <w:szCs w:val="28"/>
-        </w:rPr>
-      </w:pPr>
-      <w:r>
-        <w:rPr>
-          <w:rFonts w:ascii="Courier New" w:hAnsi="Courier New" w:cs="Courier New"/>
-          <w:color w:val="000000"/>
-          <w:kern w:val="0"/>
-          <w:sz w:val="28"/>
-          <w:szCs w:val="28"/>
-        </w:rPr>
-        <w:t>p</w:t>
-      </w:r>
-      <w:r>
-        <w:rPr>
-          <w:rFonts w:ascii="Courier New" w:hAnsi="Courier New" w:cs="Courier New"/>
-          <w:color w:val="000000"/>
-          <w:kern w:val="0"/>
-          <w:sz w:val="28"/>
-          <w:szCs w:val="28"/>
-        </w:rPr>
-        <w:t>hone      String</w:t>
-      </w:r>
-      <w:r>
-        <w:rPr>
-          <w:rFonts w:ascii="Courier New" w:hAnsi="Courier New" w:cs="Courier New"/>
-          <w:color w:val="000000"/>
-          <w:kern w:val="0"/>
-          <w:sz w:val="28"/>
-          <w:szCs w:val="28"/>
-        </w:rPr>
-        <w:t xml:space="preserve">   </w:t>
-      </w:r>
-      <w:r>
-        <w:rPr>
-          <w:rFonts w:ascii="Courier New" w:hAnsi="Courier New" w:cs="Courier New"/>
-          <w:color w:val="000000"/>
-          <w:kern w:val="0"/>
-          <w:sz w:val="28"/>
-          <w:szCs w:val="28"/>
-        </w:rPr>
-        <w:t>手机号</w:t>
-      </w:r>
-    </w:p>
-    <w:p>
-      <w:pPr>
-        <w:rPr>
-          <w:rFonts w:ascii="Courier New" w:hAnsi="Courier New" w:cs="Courier New"/>
-          <w:color w:val="000000"/>
-          <w:kern w:val="0"/>
-          <w:sz w:val="28"/>
-          <w:szCs w:val="28"/>
-        </w:rPr>
-      </w:pPr>
-    </w:p>
-    <w:p>
-      <w:pPr>
-        <w:rPr>
-          <w:rFonts w:ascii="Courier New" w:hAnsi="Courier New" w:cs="Courier New" w:hint="eastAsia"/>
-          <w:color w:val="000000"/>
-          <w:kern w:val="0"/>
-          <w:sz w:val="28"/>
-          <w:szCs w:val="28"/>
-        </w:rPr>
-      </w:pPr>
-      <w:r>
-        <w:rPr>
-          <w:rFonts w:ascii="Courier New" w:hAnsi="Courier New" w:cs="Courier New"/>
-          <w:color w:val="000000"/>
-          <w:kern w:val="0"/>
-          <w:sz w:val="28"/>
-          <w:szCs w:val="28"/>
-        </w:rPr>
-        <w:t>返回值</w:t>
-      </w:r>
-      <w:r>
-        <w:rPr>
-          <w:rFonts w:ascii="Courier New" w:hAnsi="Courier New" w:cs="Courier New" w:hint="eastAsia"/>
-          <w:color w:val="000000"/>
-          <w:kern w:val="0"/>
-          <w:sz w:val="28"/>
-          <w:szCs w:val="28"/>
-        </w:rPr>
-        <w:t>:</w:t>
-      </w:r>
-    </w:p>
-    <w:p>
-      <w:pPr>
-        <w:rPr>
-          <w:rFonts w:ascii="Courier New" w:hAnsi="Courier New" w:cs="Courier New"/>
-          <w:b/>
-          <w:color w:val="000000"/>
-          <w:kern w:val="0"/>
-          <w:sz w:val="28"/>
-          <w:szCs w:val="28"/>
-        </w:rPr>
-      </w:pPr>
-      <w:r>
-        <w:rPr>
-          <w:rFonts w:ascii="Courier New" w:hAnsi="Courier New" w:cs="Courier New" w:hint="eastAsia"/>
-          <w:b/>
-          <w:color w:val="000000"/>
-          <w:kern w:val="0"/>
-          <w:sz w:val="28"/>
-          <w:szCs w:val="28"/>
-        </w:rPr>
-        <w:t>字段</w:t>
-      </w:r>
-      <w:r>
-        <w:rPr>
-          <w:rFonts w:ascii="Courier New" w:hAnsi="Courier New" w:cs="Courier New" w:hint="eastAsia"/>
-          <w:b/>
-          <w:color w:val="000000"/>
-          <w:kern w:val="0"/>
-          <w:sz w:val="28"/>
-          <w:szCs w:val="28"/>
-        </w:rPr>
-        <w:t xml:space="preserve">   </w:t>
-      </w:r>
-      <w:r>
-        <w:rPr>
-          <w:rFonts w:ascii="Courier New" w:hAnsi="Courier New" w:cs="Courier New"/>
-          <w:b/>
-          <w:color w:val="000000"/>
-          <w:kern w:val="0"/>
-          <w:sz w:val="28"/>
-          <w:szCs w:val="28"/>
-        </w:rPr>
-        <w:t xml:space="preserve">     </w:t>
-      </w:r>
-      <w:r>
-        <w:rPr>
-          <w:rFonts w:ascii="Courier New" w:hAnsi="Courier New" w:cs="Courier New"/>
-          <w:b/>
-          <w:color w:val="000000"/>
-          <w:kern w:val="0"/>
-          <w:sz w:val="28"/>
-          <w:szCs w:val="28"/>
-        </w:rPr>
-        <w:t xml:space="preserve">   </w:t>
-      </w:r>
-      <w:r>
-        <w:rPr>
-          <w:rFonts w:ascii="Courier New" w:hAnsi="Courier New" w:cs="Courier New"/>
-          <w:b/>
+          <w:rFonts w:ascii="Courier New" w:hAnsi="Courier New" w:cs="Courier New" w:hint="eastAsia"/>
+          <w:color w:val="000000"/>
+          <w:kern w:val="0"/>
+          <w:sz w:val="28"/>
+          <w:szCs w:val="28"/>
+        </w:rPr>
+      </w:pPr>
+      <w:r>
+        <w:rPr>
+          <w:rFonts w:ascii="Courier New" w:hAnsi="Courier New" w:cs="Courier New"/>
+          <w:color w:val="000000"/>
+          <w:kern w:val="0"/>
+          <w:sz w:val="28"/>
+          <w:szCs w:val="28"/>
+        </w:rPr>
+        <w:t>state</w:t>
+      </w:r>
+      <w:r>
+        <w:rPr>
+          <w:rFonts w:ascii="Courier New" w:hAnsi="Courier New" w:cs="Courier New"/>
           <w:color w:val="000000"/>
           <w:kern w:val="0"/>
           <w:sz w:val="28"/>
@@ -425,81 +664,64 @@
       </w:r>
       <w:r>
         <w:rPr>
-          <w:rFonts w:ascii="Courier New" w:hAnsi="Courier New" w:cs="Courier New" w:hint="eastAsia"/>
-          <w:b/>
-          <w:color w:val="000000"/>
-          <w:kern w:val="0"/>
-          <w:sz w:val="28"/>
-          <w:szCs w:val="28"/>
-        </w:rPr>
-        <w:t>类型</w:t>
-      </w:r>
-      <w:r>
-        <w:rPr>
-          <w:rFonts w:ascii="Courier New" w:hAnsi="Courier New" w:cs="Courier New" w:hint="eastAsia"/>
-          <w:b/>
-          <w:color w:val="000000"/>
-          <w:kern w:val="0"/>
-          <w:sz w:val="28"/>
-          <w:szCs w:val="28"/>
-        </w:rPr>
-        <w:t xml:space="preserve">   </w:t>
-      </w:r>
-      <w:r>
-        <w:rPr>
-          <w:rFonts w:ascii="Courier New" w:hAnsi="Courier New" w:cs="Courier New"/>
-          <w:b/>
-          <w:color w:val="000000"/>
-          <w:kern w:val="0"/>
-          <w:sz w:val="28"/>
-          <w:szCs w:val="28"/>
-        </w:rPr>
-        <w:t xml:space="preserve">   </w:t>
-      </w:r>
-      <w:r>
-        <w:rPr>
-          <w:rFonts w:ascii="Courier New" w:hAnsi="Courier New" w:cs="Courier New"/>
-          <w:b/>
-          <w:color w:val="000000"/>
-          <w:kern w:val="0"/>
-          <w:sz w:val="28"/>
-          <w:szCs w:val="28"/>
-        </w:rPr>
-        <w:t xml:space="preserve">   </w:t>
-      </w:r>
-      <w:r>
-        <w:rPr>
-          <w:rFonts w:ascii="Courier New" w:hAnsi="Courier New" w:cs="Courier New" w:hint="eastAsia"/>
-          <w:b/>
-          <w:color w:val="000000"/>
-          <w:kern w:val="0"/>
-          <w:sz w:val="28"/>
-          <w:szCs w:val="28"/>
-        </w:rPr>
-        <w:t>意义</w:t>
-      </w:r>
-      <w:r>
-        <w:rPr>
-          <w:rFonts w:ascii="Courier New" w:hAnsi="Courier New" w:cs="Courier New" w:hint="eastAsia"/>
-          <w:b/>
-          <w:color w:val="000000"/>
-          <w:kern w:val="0"/>
-          <w:sz w:val="28"/>
-          <w:szCs w:val="28"/>
-        </w:rPr>
-        <w:t xml:space="preserve"> </w:t>
-      </w:r>
-    </w:p>
-    <w:p>
-      <w:pPr>
-        <w:rPr>
-          <w:rFonts w:ascii="Courier New" w:hAnsi="Courier New" w:cs="Courier New" w:hint="eastAsia"/>
-          <w:color w:val="000000"/>
-          <w:kern w:val="0"/>
-          <w:sz w:val="28"/>
-          <w:szCs w:val="28"/>
-        </w:rPr>
-      </w:pPr>
+          <w:rFonts w:ascii="Courier New" w:hAnsi="Courier New" w:cs="Courier New"/>
+          <w:color w:val="000000"/>
+          <w:kern w:val="0"/>
+          <w:sz w:val="28"/>
+          <w:szCs w:val="28"/>
+        </w:rPr>
+        <w:t xml:space="preserve">      </w:t>
+      </w:r>
+      <w:r>
+        <w:rPr>
+          <w:rFonts w:ascii="Courier New" w:hAnsi="Courier New" w:cs="Courier New"/>
+          <w:color w:val="000000"/>
+          <w:kern w:val="0"/>
+          <w:sz w:val="28"/>
+          <w:szCs w:val="28"/>
+        </w:rPr>
+        <w:t xml:space="preserve">String   </w:t>
+      </w:r>
+      <w:r>
+        <w:rPr>
+          <w:rFonts w:ascii="Courier New" w:hAnsi="Courier New" w:cs="Courier New"/>
+          <w:color w:val="000000"/>
+          <w:kern w:val="0"/>
+          <w:sz w:val="28"/>
+          <w:szCs w:val="28"/>
+        </w:rPr>
+        <w:t xml:space="preserve">    </w:t>
+      </w:r>
+      <w:r>
+        <w:rPr>
+          <w:rFonts w:ascii="Courier New" w:hAnsi="Courier New" w:cs="Courier New" w:hint="eastAsia"/>
+          <w:color w:val="000000"/>
+          <w:kern w:val="0"/>
+          <w:sz w:val="28"/>
+          <w:szCs w:val="28"/>
+        </w:rPr>
+        <w:t>状态</w:t>
+      </w:r>
+      <w:r>
+        <w:rPr>
+          <w:rFonts w:ascii="Courier New" w:hAnsi="Courier New" w:cs="Courier New" w:hint="eastAsia"/>
+          <w:color w:val="000000"/>
+          <w:kern w:val="0"/>
+          <w:sz w:val="28"/>
+          <w:szCs w:val="28"/>
+        </w:rPr>
+        <w:t>，</w:t>
+      </w:r>
+      <w:r>
+        <w:rPr>
+          <w:rFonts w:ascii="Courier New" w:hAnsi="Courier New" w:cs="Courier New"/>
+          <w:color w:val="000000"/>
+          <w:kern w:val="0"/>
+          <w:sz w:val="28"/>
+          <w:szCs w:val="28"/>
+        </w:rPr>
+        <w:t>有</w:t>
+      </w:r>
       <w:r>
         <w:rPr>
           <w:rFonts w:ascii="Courier New" w:hAnsi="Courier New" w:cs="Courier New"/>
@@ -512,63 +734,33 @@
       </w:r>
       <w:r>
         <w:rPr>
-          <w:rFonts w:ascii="Courier New" w:hAnsi="Courier New" w:cs="Courier New"/>
-          <w:color w:val="000000"/>
-          <w:kern w:val="0"/>
-          <w:sz w:val="28"/>
-          <w:szCs w:val="28"/>
-        </w:rPr>
-        <w:t xml:space="preserve">      </w:t>
-      </w:r>
-      <w:r>
-        <w:rPr>
-          <w:rFonts w:ascii="Courier New" w:hAnsi="Courier New" w:cs="Courier New"/>
-          <w:color w:val="000000"/>
-          <w:kern w:val="0"/>
-          <w:sz w:val="28"/>
-          <w:szCs w:val="28"/>
-        </w:rPr>
-        <w:t xml:space="preserve">      </w:t>
-      </w:r>
-      <w:r>
-        <w:rPr>
-          <w:rFonts w:ascii="Courier New" w:hAnsi="Courier New" w:cs="Courier New"/>
-          <w:color w:val="000000"/>
-          <w:kern w:val="0"/>
-          <w:sz w:val="28"/>
-          <w:szCs w:val="28"/>
-        </w:rPr>
-        <w:t xml:space="preserve">String   </w:t>
-      </w:r>
-      <w:r>
-        <w:rPr>
-          <w:rFonts w:ascii="Courier New" w:hAnsi="Courier New" w:cs="Courier New"/>
-          <w:color w:val="000000"/>
-          <w:kern w:val="0"/>
-          <w:sz w:val="28"/>
-          <w:szCs w:val="28"/>
-        </w:rPr>
-        <w:t xml:space="preserve">    </w:t>
-      </w:r>
-      <w:r>
-        <w:rPr>
-          <w:rFonts w:ascii="Courier New" w:hAnsi="Courier New" w:cs="Courier New" w:hint="eastAsia"/>
-          <w:color w:val="000000"/>
-          <w:kern w:val="0"/>
-          <w:sz w:val="28"/>
-          <w:szCs w:val="28"/>
-        </w:rPr>
-        <w:t>获取</w:t>
-      </w:r>
-      <w:r>
-        <w:rPr>
-          <w:rFonts w:ascii="Courier New" w:hAnsi="Courier New" w:cs="Courier New"/>
-          <w:color w:val="000000"/>
-          <w:kern w:val="0"/>
-          <w:sz w:val="28"/>
-          <w:szCs w:val="28"/>
-        </w:rPr>
-        <w:t>成功</w:t>
+          <w:rFonts w:ascii="Courier New" w:hAnsi="Courier New" w:cs="Courier New" w:hint="eastAsia"/>
+          <w:color w:val="000000"/>
+          <w:kern w:val="0"/>
+          <w:sz w:val="28"/>
+          <w:szCs w:val="28"/>
+        </w:rPr>
+        <w:t>，</w:t>
+      </w:r>
+      <w:r>
+        <w:rPr>
+          <w:rFonts w:ascii="Courier New" w:hAnsi="Courier New" w:cs="Courier New" w:hint="eastAsia"/>
+          <w:color w:val="000000"/>
+          <w:kern w:val="0"/>
+          <w:sz w:val="28"/>
+          <w:szCs w:val="28"/>
+        </w:rPr>
+        <w:t>fail</w:t>
+      </w:r>
+      <w:r>
+        <w:rPr>
+          <w:rFonts w:ascii="Courier New" w:hAnsi="Courier New" w:cs="Courier New"/>
+          <w:color w:val="000000"/>
+          <w:kern w:val="0"/>
+          <w:sz w:val="28"/>
+          <w:szCs w:val="28"/>
+        </w:rPr>
+        <w:t>ure</w:t>
       </w:r>
     </w:p>
     <w:p>
@@ -589,8 +781,7 @@
           <w:sz w:val="27"/>
           <w:szCs w:val="27"/>
         </w:rPr>
-        <w:lastRenderedPageBreak/>
-        <w:t xml:space="preserve">sendEmailFalse      </w:t>
+        <w:t>msg</w:t>
       </w:r>
       <w:r>
         <w:rPr>
@@ -600,7 +791,47 @@
           <w:sz w:val="27"/>
           <w:szCs w:val="27"/>
         </w:rPr>
-        <w:t xml:space="preserve">  String     </w:t>
+        <w:t xml:space="preserve">      </w:t>
+      </w:r>
+      <w:r>
+        <w:rPr>
+          <w:rFonts w:ascii="宋体" w:eastAsia="宋体" w:hAnsi="宋体" w:cs="宋体"/>
+          <w:color w:val="000000" w:themeColor="text1"/>
+          <w:kern w:val="0"/>
+          <w:sz w:val="27"/>
+          <w:szCs w:val="27"/>
+        </w:rPr>
+        <w:t xml:space="preserve">  </w:t>
+      </w:r>
+      <w:r>
+        <w:rPr>
+          <w:rFonts w:ascii="宋体" w:eastAsia="宋体" w:hAnsi="宋体" w:cs="宋体"/>
+          <w:color w:val="000000" w:themeColor="text1"/>
+          <w:kern w:val="0"/>
+          <w:sz w:val="27"/>
+          <w:szCs w:val="27"/>
+        </w:rPr>
+        <w:t xml:space="preserve">         </w:t>
+      </w:r>
+      <w:r>
+        <w:rPr>
+          <w:rFonts w:ascii="宋体" w:eastAsia="宋体" w:hAnsi="宋体" w:cs="宋体"/>
+          <w:color w:val="000000" w:themeColor="text1"/>
+          <w:kern w:val="0"/>
+          <w:sz w:val="27"/>
+          <w:szCs w:val="27"/>
+        </w:rPr>
+        <w:t xml:space="preserve">String     </w:t>
+      </w:r>
+      <w:r>
+        <w:rPr>
+          <w:rFonts w:ascii="宋体" w:eastAsia="宋体" w:hAnsi="宋体" w:cs="宋体"/>
+          <w:color w:val="000000" w:themeColor="text1"/>
+          <w:kern w:val="0"/>
+          <w:sz w:val="27"/>
+          <w:szCs w:val="27"/>
+        </w:rPr>
+        <w:t xml:space="preserve">   </w:t>
       </w:r>
       <w:r>
         <w:rPr>
@@ -610,7 +841,7 @@
           <w:sz w:val="27"/>
           <w:szCs w:val="27"/>
         </w:rPr>
-        <w:t>发送</w:t>
+        <w:t>注册</w:t>
       </w:r>
       <w:r>
         <w:rPr>
@@ -620,110 +851,8 @@
           <w:sz w:val="27"/>
           <w:szCs w:val="27"/>
         </w:rPr>
-        <w:t>邮件</w:t>
-      </w:r>
-      <w:r>
-        <w:rPr>
-          <w:rFonts w:ascii="宋体" w:eastAsia="宋体" w:hAnsi="宋体" w:cs="宋体" w:hint="eastAsia"/>
-          <w:color w:val="000000" w:themeColor="text1"/>
-          <w:kern w:val="0"/>
-          <w:sz w:val="27"/>
-          <w:szCs w:val="27"/>
-        </w:rPr>
-        <w:t>失败</w:t>
-      </w:r>
-      <w:r>
-        <w:rPr>
-          <w:rFonts w:ascii="宋体" w:eastAsia="宋体" w:hAnsi="宋体" w:cs="宋体" w:hint="eastAsia"/>
-          <w:color w:val="000000" w:themeColor="text1"/>
-          <w:kern w:val="0"/>
-          <w:sz w:val="27"/>
-          <w:szCs w:val="27"/>
-        </w:rPr>
-        <w:t>，</w:t>
-      </w:r>
-      <w:r>
-        <w:rPr>
-          <w:rFonts w:ascii="宋体" w:eastAsia="宋体" w:hAnsi="宋体" w:cs="宋体" w:hint="eastAsia"/>
-          <w:color w:val="000000" w:themeColor="text1"/>
-          <w:kern w:val="0"/>
-          <w:sz w:val="27"/>
-          <w:szCs w:val="27"/>
-        </w:rPr>
-        <w:t>也许</w:t>
-      </w:r>
-      <w:r>
-        <w:rPr>
-          <w:rFonts w:ascii="宋体" w:eastAsia="宋体" w:hAnsi="宋体" w:cs="宋体"/>
-          <w:color w:val="000000" w:themeColor="text1"/>
-          <w:kern w:val="0"/>
-          <w:sz w:val="27"/>
-          <w:szCs w:val="27"/>
-        </w:rPr>
-        <w:t>手机号错误</w:t>
-      </w:r>
-    </w:p>
-    <w:p>
-      <w:pPr>
-        <w:rPr>
-          <w:rFonts w:ascii="Courier New" w:hAnsi="Courier New" w:cs="Courier New"/>
-          <w:color w:val="000000" w:themeColor="text1"/>
-          <w:kern w:val="0"/>
-          <w:sz w:val="28"/>
-          <w:szCs w:val="28"/>
-        </w:rPr>
-      </w:pPr>
-      <w:r>
-        <w:rPr>
-          <w:rFonts w:ascii="Courier New" w:hAnsi="Courier New" w:cs="Courier New" w:hint="eastAsia"/>
-          <w:color w:val="000000" w:themeColor="text1"/>
-          <w:kern w:val="0"/>
-          <w:sz w:val="28"/>
-          <w:szCs w:val="28"/>
-        </w:rPr>
-        <w:t>fail</w:t>
-      </w:r>
-      <w:r>
-        <w:rPr>
-          <w:rFonts w:ascii="Courier New" w:hAnsi="Courier New" w:cs="Courier New"/>
-          <w:color w:val="000000" w:themeColor="text1"/>
-          <w:kern w:val="0"/>
-          <w:sz w:val="28"/>
-          <w:szCs w:val="28"/>
-        </w:rPr>
-        <w:t xml:space="preserve">ure             String     </w:t>
-      </w:r>
-      <w:r>
-        <w:rPr>
-          <w:rFonts w:ascii="Courier New" w:hAnsi="Courier New" w:cs="Courier New" w:hint="eastAsia"/>
-          <w:color w:val="000000" w:themeColor="text1"/>
-          <w:kern w:val="0"/>
-          <w:sz w:val="28"/>
-          <w:szCs w:val="28"/>
-        </w:rPr>
-        <w:t>手机号</w:t>
-      </w:r>
-      <w:r>
-        <w:rPr>
-          <w:rFonts w:ascii="Courier New" w:hAnsi="Courier New" w:cs="Courier New"/>
-          <w:color w:val="000000" w:themeColor="text1"/>
-          <w:kern w:val="0"/>
-          <w:sz w:val="28"/>
-          <w:szCs w:val="28"/>
-        </w:rPr>
-        <w:t>已注册</w:t>
-      </w:r>
-    </w:p>
-    <w:p>
-      <w:pPr>
-        <w:rPr>
-          <w:rFonts w:ascii="Courier New" w:hAnsi="Courier New" w:cs="Courier New"/>
-          <w:color w:val="000000" w:themeColor="text1"/>
-          <w:kern w:val="0"/>
-          <w:sz w:val="28"/>
-          <w:szCs w:val="28"/>
-        </w:rPr>
-      </w:pPr>
+        <w:t>失败的错误信息</w:t>
+      </w:r>
     </w:p>
     <w:p>
       <w:pPr>
@@ -817,8 +946,8 @@
     <w:p>
       <w:pPr>
         <w:rPr>
-          <w:rFonts w:ascii="Courier New" w:hAnsi="Courier New" w:cs="Courier New"/>
-          <w:color w:val="000000"/>
+          <w:rFonts w:asciiTheme="minorEastAsia" w:hAnsiTheme="minorEastAsia" w:cs="Courier New"/>
+          <w:color w:val="000000" w:themeColor="text1"/>
           <w:kern w:val="0"/>
           <w:sz w:val="28"/>
           <w:szCs w:val="28"/>
@@ -831,18 +960,30 @@
           <w:sz w:val="24"/>
           <w:szCs w:val="24"/>
         </w:rPr>
-        <w:t>url:  /</w:t>
-      </w:r>
-      <w:r>
-        <w:rPr>
-          <w:rFonts w:ascii="宋体" w:eastAsia="宋体" w:hAnsi="宋体" w:cs="宋体"/>
-          <w:kern w:val="0"/>
-          <w:sz w:val="24"/>
-          <w:szCs w:val="24"/>
-        </w:rPr>
-        <w:t>checkRegisterCode</w:t>
-      </w:r>
-    </w:p>
+        <w:t xml:space="preserve">url:  </w:t>
+      </w:r>
+      <w:bookmarkStart w:id="0" w:name="_GoBack"/>
+      <w:r>
+        <w:rPr>
+          <w:rFonts w:asciiTheme="minorEastAsia" w:hAnsiTheme="minorEastAsia"/>
+          <w:color w:val="000000" w:themeColor="text1"/>
+          <w:sz w:val="28"/>
+          <w:szCs w:val="28"/>
+        </w:rPr>
+        <w:t>http:// 182.254.154.240:8080</w:t>
+      </w:r>
+      <w:r>
+        <w:rPr>
+          <w:rFonts w:asciiTheme="minorEastAsia" w:hAnsiTheme="minorEastAsia" w:cs="Helvetica"/>
+          <w:color w:val="000000" w:themeColor="text1"/>
+          <w:sz w:val="28"/>
+          <w:szCs w:val="28"/>
+          <w:shd w:val="clear" w:color="auto" w:fill="FAFAFA"/>
+        </w:rPr>
+        <w:t>/wechat/register/checkCode</w:t>
+      </w:r>
+    </w:p>
+    <w:bookmarkEnd w:id="0"/>
     <w:p>
       <w:pPr>
         <w:rPr>
@@ -1039,7 +1180,7 @@
     <w:p>
       <w:pPr>
         <w:rPr>
-          <w:rFonts w:ascii="Courier New" w:hAnsi="Courier New" w:cs="Courier New" w:hint="eastAsia"/>
+          <w:rFonts w:ascii="Courier New" w:hAnsi="Courier New" w:cs="Courier New"/>
           <w:color w:val="000000"/>
           <w:kern w:val="0"/>
           <w:sz w:val="28"/>
@@ -1102,7 +1243,7 @@
     <w:p>
       <w:pPr>
         <w:rPr>
-          <w:rFonts w:ascii="Courier New" w:hAnsi="Courier New" w:cs="Courier New" w:hint="eastAsia"/>
+          <w:rFonts w:ascii="Courier New" w:hAnsi="Courier New" w:cs="Courier New"/>
           <w:color w:val="000000"/>
           <w:kern w:val="0"/>
           <w:sz w:val="28"/>
@@ -1328,36 +1469,22 @@
       <w:pPr>
         <w:ind w:left="142"/>
         <w:rPr>
-          <w:rFonts w:ascii="Courier New" w:hAnsi="Courier New" w:cs="Courier New" w:hint="eastAsia"/>
-          <w:color w:val="000000"/>
-          <w:kern w:val="0"/>
-          <w:sz w:val="28"/>
-          <w:szCs w:val="28"/>
-        </w:rPr>
-      </w:pPr>
-      <w:bookmarkStart w:id="0" w:name="_GoBack"/>
-      <w:bookmarkEnd w:id="0"/>
-    </w:p>
-    <w:p>
-      <w:pPr>
-        <w:rPr>
-          <w:rFonts w:hint="eastAsia"/>
-        </w:rPr>
-      </w:pPr>
-    </w:p>
-    <w:p>
-      <w:pPr>
-        <w:rPr>
-          <w:rFonts w:hint="eastAsia"/>
-        </w:rPr>
-      </w:pPr>
-    </w:p>
+          <w:rFonts w:ascii="Courier New" w:hAnsi="Courier New" w:cs="Courier New"/>
+          <w:color w:val="000000"/>
+          <w:kern w:val="0"/>
+          <w:sz w:val="28"/>
+          <w:szCs w:val="28"/>
+        </w:rPr>
+      </w:pPr>
+    </w:p>
+    <w:p/>
+    <w:p/>
     <w:p>
       <w:pPr>
         <w:pStyle w:val="a5"/>
         <w:ind w:left="360" w:firstLineChars="0" w:firstLine="0"/>
         <w:rPr>
-          <w:rFonts w:ascii="Courier New" w:hAnsi="Courier New" w:cs="Courier New" w:hint="eastAsia"/>
+          <w:rFonts w:ascii="Courier New" w:hAnsi="Courier New" w:cs="Courier New"/>
           <w:color w:val="000000" w:themeColor="text1"/>
           <w:kern w:val="0"/>
           <w:sz w:val="28"/>
@@ -1379,7 +1506,7 @@
     <w:p>
       <w:pPr>
         <w:rPr>
-          <w:rFonts w:ascii="Courier New" w:hAnsi="Courier New" w:cs="Courier New" w:hint="eastAsia"/>
+          <w:rFonts w:ascii="Courier New" w:hAnsi="Courier New" w:cs="Courier New"/>
           <w:color w:val="000000" w:themeColor="text1"/>
           <w:kern w:val="0"/>
           <w:sz w:val="28"/>
@@ -2290,6 +2417,17 @@
       <w:szCs w:val="24"/>
     </w:rPr>
   </w:style>
+  <w:style w:type="character" w:styleId="a6">
+    <w:name w:val="Hyperlink"/>
+    <w:basedOn w:val="a0"/>
+    <w:uiPriority w:val="99"/>
+    <w:unhideWhenUsed/>
+    <w:rsid w:val="00571B26"/>
+    <w:rPr>
+      <w:color w:val="0563C1" w:themeColor="hyperlink"/>
+      <w:u w:val="single"/>
+    </w:rPr>
+  </w:style>
 </w:styles>
 </file>
 
